--- a/Отчёт.docx
+++ b/Отчёт.docx
@@ -411,6 +411,1322 @@
       <w:pPr>
         <w:jc w:val="center"/>
         <w:rPr>
+          <w:rFonts w:ascii="Times New Roman" w:eastAsia="Times New Roman" w:hAnsi="Times New Roman"/>
+          <w:b/>
+          <w:bCs/>
+          <w:color w:val="000000"/>
+          <w:sz w:val="28"/>
+          <w:szCs w:val="28"/>
+          <w:lang w:val="ru-RU"/>
+        </w:rPr>
+      </w:pPr>
+      <w:r>
+        <w:rPr>
+          <w:rFonts w:ascii="Times New Roman" w:hAnsi="Times New Roman"/>
+        </w:rPr>
+        <w:br w:type="page"/>
+      </w:r>
+      <w:r>
+        <w:rPr>
+          <w:rFonts w:ascii="Times New Roman" w:hAnsi="Times New Roman"/>
+          <w:b/>
+          <w:bCs/>
+          <w:sz w:val="28"/>
+          <w:szCs w:val="28"/>
+          <w:lang w:val="ru-RU"/>
+        </w:rPr>
+        <w:lastRenderedPageBreak/>
+        <w:t>1</w:t>
+      </w:r>
+      <w:r>
+        <w:rPr>
+          <w:rFonts w:ascii="Times New Roman" w:hAnsi="Times New Roman"/>
+          <w:b/>
+          <w:bCs/>
+          <w:sz w:val="28"/>
+          <w:szCs w:val="28"/>
+          <w:lang w:val="ru-RU"/>
+        </w:rPr>
+        <w:t>.</w:t>
+      </w:r>
+      <w:r>
+        <w:rPr>
+          <w:rFonts w:ascii="Times New Roman" w:hAnsi="Times New Roman"/>
+          <w:b/>
+          <w:bCs/>
+          <w:sz w:val="28"/>
+          <w:szCs w:val="28"/>
+          <w:lang w:val="ru-RU"/>
+        </w:rPr>
+        <w:tab/>
+      </w:r>
+      <w:proofErr w:type="spellStart"/>
+      <w:r>
+        <w:rPr>
+          <w:rFonts w:ascii="Times New Roman" w:hAnsi="Times New Roman"/>
+          <w:b/>
+          <w:bCs/>
+          <w:sz w:val="28"/>
+          <w:szCs w:val="28"/>
+        </w:rPr>
+        <w:t>Введение</w:t>
+      </w:r>
+      <w:proofErr w:type="spellEnd"/>
+    </w:p>
+    <w:p>
+      <w:pPr>
+        <w:pStyle w:val="Textbody"/>
+      </w:pPr>
+      <w:r>
+        <w:t>Целью данной лабораторной работы является реализация структуры данных «Двусвязный список» и набор функций для работы с ней, а также проведение исследования по времени выполнения операций</w:t>
+      </w:r>
+      <w:r>
+        <w:t>, связанных со списком,</w:t>
+      </w:r>
+      <w:r>
+        <w:t xml:space="preserve"> при различных размерах.</w:t>
+      </w:r>
+    </w:p>
+    <w:p>
+      <w:pPr>
+        <w:jc w:val="both"/>
+        <w:rPr>
+          <w:rFonts w:ascii="Times New Roman" w:hAnsi="Times New Roman" w:cs="Times New Roman"/>
+          <w:sz w:val="28"/>
+          <w:szCs w:val="28"/>
+          <w:lang w:val="ru-RU"/>
+        </w:rPr>
+      </w:pPr>
+      <w:r>
+        <w:rPr>
+          <w:rFonts w:ascii="Times New Roman" w:hAnsi="Times New Roman" w:cs="Times New Roman"/>
+          <w:sz w:val="28"/>
+          <w:szCs w:val="28"/>
+          <w:lang w:val="ru-RU"/>
+        </w:rPr>
+        <w:tab/>
+      </w:r>
+      <w:r>
+        <w:rPr>
+          <w:rFonts w:ascii="Times New Roman" w:hAnsi="Times New Roman" w:cs="Times New Roman"/>
+          <w:sz w:val="28"/>
+          <w:szCs w:val="28"/>
+          <w:lang w:val="ru-RU"/>
+        </w:rPr>
+        <w:t xml:space="preserve">Проблема заключается в том, что время выполнения операций над структурами данных может существенно варьироваться в зависимости от размера. Так, в динамическом массиве доступ по индексу выполняется за постоянное время </w:t>
+      </w:r>
+      <w:proofErr w:type="gramStart"/>
+      <w:r>
+        <w:rPr>
+          <w:rFonts w:ascii="Times New Roman" w:hAnsi="Times New Roman" w:cs="Times New Roman"/>
+          <w:sz w:val="28"/>
+          <w:szCs w:val="28"/>
+        </w:rPr>
+        <w:t>O</w:t>
+      </w:r>
+      <w:r>
+        <w:rPr>
+          <w:rFonts w:ascii="Times New Roman" w:hAnsi="Times New Roman" w:cs="Times New Roman"/>
+          <w:sz w:val="28"/>
+          <w:szCs w:val="28"/>
+          <w:lang w:val="ru-RU"/>
+        </w:rPr>
+        <w:t>(</w:t>
+      </w:r>
+      <w:proofErr w:type="gramEnd"/>
+      <w:r>
+        <w:rPr>
+          <w:rFonts w:ascii="Times New Roman" w:hAnsi="Times New Roman" w:cs="Times New Roman"/>
+          <w:sz w:val="28"/>
+          <w:szCs w:val="28"/>
+          <w:lang w:val="ru-RU"/>
+        </w:rPr>
+        <w:t xml:space="preserve">1), но вставка или удаление элемента в середине требует сдвига элементов после точки вставки, что приводит к </w:t>
+      </w:r>
+      <w:r>
+        <w:rPr>
+          <w:rFonts w:ascii="Times New Roman" w:hAnsi="Times New Roman" w:cs="Times New Roman"/>
+          <w:sz w:val="28"/>
+          <w:szCs w:val="28"/>
+        </w:rPr>
+        <w:t>O</w:t>
+      </w:r>
+      <w:r>
+        <w:rPr>
+          <w:rFonts w:ascii="Times New Roman" w:hAnsi="Times New Roman" w:cs="Times New Roman"/>
+          <w:sz w:val="28"/>
+          <w:szCs w:val="28"/>
+          <w:lang w:val="ru-RU"/>
+        </w:rPr>
+        <w:t>(</w:t>
+      </w:r>
+      <w:r>
+        <w:rPr>
+          <w:rFonts w:ascii="Times New Roman" w:hAnsi="Times New Roman" w:cs="Times New Roman"/>
+          <w:sz w:val="28"/>
+          <w:szCs w:val="28"/>
+        </w:rPr>
+        <w:t>n</w:t>
+      </w:r>
+      <w:r>
+        <w:rPr>
+          <w:rFonts w:ascii="Times New Roman" w:hAnsi="Times New Roman" w:cs="Times New Roman"/>
+          <w:sz w:val="28"/>
+          <w:szCs w:val="28"/>
+          <w:lang w:val="ru-RU"/>
+        </w:rPr>
+        <w:t xml:space="preserve">) в худшем случае. В двусвязном списке поиск элемента (без индекса) всегда занимает </w:t>
+      </w:r>
+      <w:r>
+        <w:rPr>
+          <w:rFonts w:ascii="Times New Roman" w:hAnsi="Times New Roman" w:cs="Times New Roman"/>
+          <w:sz w:val="28"/>
+          <w:szCs w:val="28"/>
+        </w:rPr>
+        <w:t>O</w:t>
+      </w:r>
+      <w:r>
+        <w:rPr>
+          <w:rFonts w:ascii="Times New Roman" w:hAnsi="Times New Roman" w:cs="Times New Roman"/>
+          <w:sz w:val="28"/>
+          <w:szCs w:val="28"/>
+          <w:lang w:val="ru-RU"/>
+        </w:rPr>
+        <w:t>(</w:t>
+      </w:r>
+      <w:r>
+        <w:rPr>
+          <w:rFonts w:ascii="Times New Roman" w:hAnsi="Times New Roman" w:cs="Times New Roman"/>
+          <w:sz w:val="28"/>
+          <w:szCs w:val="28"/>
+        </w:rPr>
+        <w:t>n</w:t>
+      </w:r>
+      <w:r>
+        <w:rPr>
+          <w:rFonts w:ascii="Times New Roman" w:hAnsi="Times New Roman" w:cs="Times New Roman"/>
+          <w:sz w:val="28"/>
+          <w:szCs w:val="28"/>
+          <w:lang w:val="ru-RU"/>
+        </w:rPr>
+        <w:t xml:space="preserve">), однако вставка или удаление после известного узла занимают </w:t>
+      </w:r>
+      <w:proofErr w:type="gramStart"/>
+      <w:r>
+        <w:rPr>
+          <w:rFonts w:ascii="Times New Roman" w:hAnsi="Times New Roman" w:cs="Times New Roman"/>
+          <w:sz w:val="28"/>
+          <w:szCs w:val="28"/>
+        </w:rPr>
+        <w:t>O</w:t>
+      </w:r>
+      <w:r>
+        <w:rPr>
+          <w:rFonts w:ascii="Times New Roman" w:hAnsi="Times New Roman" w:cs="Times New Roman"/>
+          <w:sz w:val="28"/>
+          <w:szCs w:val="28"/>
+          <w:lang w:val="ru-RU"/>
+        </w:rPr>
+        <w:t>(</w:t>
+      </w:r>
+      <w:proofErr w:type="gramEnd"/>
+      <w:r>
+        <w:rPr>
+          <w:rFonts w:ascii="Times New Roman" w:hAnsi="Times New Roman" w:cs="Times New Roman"/>
+          <w:sz w:val="28"/>
+          <w:szCs w:val="28"/>
+          <w:lang w:val="ru-RU"/>
+        </w:rPr>
+        <w:t>1) благодаря указателям. Это различие заставляет учитывать контекст задачи: массивы предпочтительны для частого чтения, списки — для частых модификаций.</w:t>
+      </w:r>
+    </w:p>
+    <w:p>
+      <w:pPr>
+        <w:jc w:val="both"/>
+        <w:rPr>
+          <w:rFonts w:ascii="Times New Roman" w:eastAsia="Times New Roman" w:hAnsi="Times New Roman" w:cs="Times New Roman"/>
+          <w:color w:val="000000"/>
+          <w:sz w:val="28"/>
+          <w:szCs w:val="28"/>
+          <w:lang w:val="ru-RU"/>
+        </w:rPr>
+      </w:pPr>
+      <w:r>
+        <w:rPr>
+          <w:rFonts w:ascii="Times New Roman" w:hAnsi="Times New Roman" w:cs="Times New Roman"/>
+          <w:lang w:val="ru-RU"/>
+        </w:rPr>
+        <w:br w:type="page"/>
+      </w:r>
+    </w:p>
+    <w:p>
+      <w:pPr>
+        <w:jc w:val="center"/>
+        <w:rPr>
+          <w:rFonts w:ascii="Times New Roman" w:hAnsi="Times New Roman" w:cs="Times New Roman"/>
+          <w:b/>
+          <w:bCs/>
+          <w:sz w:val="28"/>
+          <w:szCs w:val="28"/>
+          <w:lang w:val="ru-RU"/>
+        </w:rPr>
+      </w:pPr>
+      <w:r>
+        <w:rPr>
+          <w:rFonts w:ascii="Times New Roman" w:hAnsi="Times New Roman" w:cs="Times New Roman"/>
+          <w:b/>
+          <w:bCs/>
+          <w:sz w:val="28"/>
+          <w:szCs w:val="28"/>
+          <w:lang w:val="ru-RU"/>
+        </w:rPr>
+        <w:lastRenderedPageBreak/>
+        <w:t>2.</w:t>
+      </w:r>
+      <w:r>
+        <w:rPr>
+          <w:rFonts w:ascii="Times New Roman" w:hAnsi="Times New Roman" w:cs="Times New Roman"/>
+          <w:b/>
+          <w:bCs/>
+          <w:sz w:val="28"/>
+          <w:szCs w:val="28"/>
+          <w:lang w:val="ru-RU"/>
+        </w:rPr>
+        <w:tab/>
+      </w:r>
+      <w:r>
+        <w:rPr>
+          <w:rFonts w:ascii="Times New Roman" w:hAnsi="Times New Roman" w:cs="Times New Roman"/>
+          <w:b/>
+          <w:bCs/>
+          <w:sz w:val="28"/>
+          <w:szCs w:val="28"/>
+          <w:lang w:val="ru-RU"/>
+        </w:rPr>
+        <w:t>Теоретическая часть</w:t>
+      </w:r>
+    </w:p>
+    <w:p>
+      <w:pPr>
+        <w:ind w:firstLine="720"/>
+        <w:jc w:val="both"/>
+        <w:rPr>
+          <w:rFonts w:ascii="Times New Roman" w:hAnsi="Times New Roman" w:cs="Times New Roman"/>
+          <w:sz w:val="28"/>
+          <w:szCs w:val="28"/>
+          <w:lang w:val="ru-RU"/>
+        </w:rPr>
+      </w:pPr>
+      <w:r>
+        <w:rPr>
+          <w:rFonts w:ascii="Times New Roman" w:hAnsi="Times New Roman" w:cs="Times New Roman"/>
+          <w:sz w:val="28"/>
+          <w:szCs w:val="28"/>
+          <w:lang w:val="ru-RU"/>
+        </w:rPr>
+        <w:t xml:space="preserve">Нотация </w:t>
+      </w:r>
+      <w:r>
+        <w:rPr>
+          <w:rFonts w:ascii="Times New Roman" w:hAnsi="Times New Roman" w:cs="Times New Roman"/>
+          <w:sz w:val="28"/>
+          <w:szCs w:val="28"/>
+        </w:rPr>
+        <w:t>O</w:t>
+      </w:r>
+      <w:r>
+        <w:rPr>
+          <w:rFonts w:ascii="Times New Roman" w:hAnsi="Times New Roman" w:cs="Times New Roman"/>
+          <w:sz w:val="28"/>
+          <w:szCs w:val="28"/>
+          <w:lang w:val="ru-RU"/>
+        </w:rPr>
+        <w:t xml:space="preserve">-большое используется для оценки алгоритмической сложности, описывая верхнюю границу роста времени выполнения или объёма памяти в зависимости от входных данных (обычно размера </w:t>
+      </w:r>
+      <w:r>
+        <w:rPr>
+          <w:rFonts w:ascii="Times New Roman" w:hAnsi="Times New Roman" w:cs="Times New Roman"/>
+          <w:sz w:val="28"/>
+          <w:szCs w:val="28"/>
+        </w:rPr>
+        <w:t>n</w:t>
+      </w:r>
+      <w:r>
+        <w:rPr>
+          <w:rFonts w:ascii="Times New Roman" w:hAnsi="Times New Roman" w:cs="Times New Roman"/>
+          <w:sz w:val="28"/>
+          <w:szCs w:val="28"/>
+          <w:lang w:val="ru-RU"/>
+        </w:rPr>
+        <w:t>). Она игнорирует постоянные коэффициенты и низшие члены, фокусируясь на поведении в худшем случа</w:t>
+      </w:r>
+      <w:r>
+        <w:rPr>
+          <w:rFonts w:ascii="Times New Roman" w:hAnsi="Times New Roman" w:cs="Times New Roman"/>
+          <w:sz w:val="28"/>
+          <w:szCs w:val="28"/>
+          <w:lang w:val="ru-RU"/>
+        </w:rPr>
+        <w:t>е</w:t>
+      </w:r>
+      <w:r>
+        <w:rPr>
+          <w:rFonts w:ascii="Times New Roman" w:hAnsi="Times New Roman" w:cs="Times New Roman"/>
+          <w:sz w:val="28"/>
+          <w:szCs w:val="28"/>
+          <w:lang w:val="ru-RU"/>
+        </w:rPr>
+        <w:t>.</w:t>
+      </w:r>
+    </w:p>
+    <w:p>
+      <w:pPr>
+        <w:jc w:val="both"/>
+        <w:rPr>
+          <w:rFonts w:ascii="Times New Roman" w:hAnsi="Times New Roman" w:cs="Times New Roman"/>
+          <w:sz w:val="28"/>
+          <w:szCs w:val="28"/>
+          <w:lang w:val="ru-RU"/>
+        </w:rPr>
+      </w:pPr>
+    </w:p>
+    <w:p>
+      <w:pPr>
+        <w:rPr>
+          <w:rFonts w:ascii="Times New Roman" w:hAnsi="Times New Roman" w:cs="Times New Roman"/>
+          <w:sz w:val="28"/>
+          <w:szCs w:val="28"/>
+          <w:lang w:val="ru-RU"/>
+        </w:rPr>
+      </w:pPr>
+      <w:r>
+        <w:rPr>
+          <w:rFonts w:ascii="Times New Roman" w:hAnsi="Times New Roman" w:cs="Times New Roman"/>
+          <w:sz w:val="24"/>
+          <w:szCs w:val="24"/>
+          <w:lang w:val="ru-RU"/>
+        </w:rPr>
+        <w:t xml:space="preserve">Таблица </w:t>
+      </w:r>
+      <w:r>
+        <w:rPr>
+          <w:rFonts w:ascii="Times New Roman" w:hAnsi="Times New Roman" w:cs="Times New Roman"/>
+          <w:sz w:val="24"/>
+          <w:szCs w:val="24"/>
+          <w:lang w:val="ru-RU"/>
+        </w:rPr>
+        <w:t>2.1</w:t>
+      </w:r>
+      <w:r>
+        <w:rPr>
+          <w:rFonts w:ascii="Times New Roman" w:hAnsi="Times New Roman" w:cs="Times New Roman"/>
+          <w:sz w:val="24"/>
+          <w:szCs w:val="24"/>
+          <w:lang w:val="ru-RU"/>
+        </w:rPr>
+        <w:t xml:space="preserve"> - Теоретической оценкой сложности операций для структур</w:t>
+      </w:r>
+      <w:r>
+        <w:rPr>
+          <w:rFonts w:ascii="Times New Roman" w:hAnsi="Times New Roman" w:cs="Times New Roman"/>
+          <w:sz w:val="24"/>
+          <w:szCs w:val="24"/>
+          <w:lang w:val="ru-RU"/>
+        </w:rPr>
+        <w:t>.</w:t>
+      </w:r>
+    </w:p>
+    <w:tbl>
+      <w:tblPr>
+        <w:tblStyle w:val="af6"/>
+        <w:tblpPr w:leftFromText="180" w:rightFromText="180" w:vertAnchor="text" w:horzAnchor="margin" w:tblpY="33"/>
+        <w:tblW w:w="0" w:type="auto"/>
+        <w:tblLook w:val="04A0" w:firstRow="1" w:lastRow="0" w:firstColumn="1" w:lastColumn="0" w:noHBand="0" w:noVBand="1"/>
+      </w:tblPr>
+      <w:tblGrid>
+        <w:gridCol w:w="3057"/>
+        <w:gridCol w:w="3076"/>
+        <w:gridCol w:w="2724"/>
+      </w:tblGrid>
+      <w:tr>
+        <w:tc>
+          <w:tcPr>
+            <w:tcW w:w="0" w:type="auto"/>
+            <w:hideMark/>
+          </w:tcPr>
+          <w:p>
+            <w:pPr>
+              <w:rPr>
+                <w:rFonts w:ascii="Times New Roman" w:hAnsi="Times New Roman" w:cs="Times New Roman"/>
+                <w:b/>
+                <w:bCs/>
+                <w:sz w:val="28"/>
+                <w:szCs w:val="28"/>
+                <w:lang w:val="ru-RU"/>
+              </w:rPr>
+            </w:pPr>
+            <w:r>
+              <w:rPr>
+                <w:rFonts w:ascii="Times New Roman" w:hAnsi="Times New Roman" w:cs="Times New Roman"/>
+                <w:b/>
+                <w:bCs/>
+                <w:sz w:val="28"/>
+                <w:szCs w:val="28"/>
+                <w:lang w:val="ru-RU"/>
+              </w:rPr>
+              <w:t>Операция</w:t>
+            </w:r>
+          </w:p>
+        </w:tc>
+        <w:tc>
+          <w:tcPr>
+            <w:tcW w:w="0" w:type="auto"/>
+            <w:hideMark/>
+          </w:tcPr>
+          <w:p>
+            <w:pPr>
+              <w:rPr>
+                <w:rFonts w:ascii="Times New Roman" w:hAnsi="Times New Roman" w:cs="Times New Roman"/>
+                <w:b/>
+                <w:bCs/>
+                <w:sz w:val="28"/>
+                <w:szCs w:val="28"/>
+                <w:lang w:val="ru-RU"/>
+              </w:rPr>
+            </w:pPr>
+            <w:r>
+              <w:rPr>
+                <w:rFonts w:ascii="Times New Roman" w:hAnsi="Times New Roman" w:cs="Times New Roman"/>
+                <w:b/>
+                <w:bCs/>
+                <w:sz w:val="28"/>
+                <w:szCs w:val="28"/>
+                <w:lang w:val="ru-RU"/>
+              </w:rPr>
+              <w:t xml:space="preserve">Динамический массив </w:t>
+            </w:r>
+          </w:p>
+        </w:tc>
+        <w:tc>
+          <w:tcPr>
+            <w:tcW w:w="0" w:type="auto"/>
+            <w:hideMark/>
+          </w:tcPr>
+          <w:p>
+            <w:pPr>
+              <w:rPr>
+                <w:rFonts w:ascii="Times New Roman" w:hAnsi="Times New Roman" w:cs="Times New Roman"/>
+                <w:b/>
+                <w:bCs/>
+                <w:sz w:val="28"/>
+                <w:szCs w:val="28"/>
+                <w:lang w:val="ru-RU"/>
+              </w:rPr>
+            </w:pPr>
+            <w:r>
+              <w:rPr>
+                <w:rFonts w:ascii="Times New Roman" w:hAnsi="Times New Roman" w:cs="Times New Roman"/>
+                <w:b/>
+                <w:bCs/>
+                <w:sz w:val="28"/>
+                <w:szCs w:val="28"/>
+                <w:lang w:val="ru-RU"/>
+              </w:rPr>
+              <w:t xml:space="preserve">Двусвязный список </w:t>
+            </w:r>
+          </w:p>
+        </w:tc>
+      </w:tr>
+      <w:tr>
+        <w:tc>
+          <w:tcPr>
+            <w:tcW w:w="0" w:type="auto"/>
+            <w:hideMark/>
+          </w:tcPr>
+          <w:p>
+            <w:pPr>
+              <w:rPr>
+                <w:rFonts w:ascii="Times New Roman" w:hAnsi="Times New Roman" w:cs="Times New Roman"/>
+                <w:sz w:val="28"/>
+                <w:szCs w:val="28"/>
+                <w:lang w:val="ru-RU"/>
+              </w:rPr>
+            </w:pPr>
+            <w:r>
+              <w:rPr>
+                <w:rFonts w:ascii="Times New Roman" w:hAnsi="Times New Roman" w:cs="Times New Roman"/>
+                <w:b/>
+                <w:bCs/>
+                <w:sz w:val="28"/>
+                <w:szCs w:val="28"/>
+                <w:lang w:val="ru-RU"/>
+              </w:rPr>
+              <w:t>Доступ по индексу</w:t>
+            </w:r>
+          </w:p>
+        </w:tc>
+        <w:tc>
+          <w:tcPr>
+            <w:tcW w:w="0" w:type="auto"/>
+            <w:hideMark/>
+          </w:tcPr>
+          <w:p>
+            <w:pPr>
+              <w:rPr>
+                <w:rFonts w:ascii="Times New Roman" w:hAnsi="Times New Roman" w:cs="Times New Roman"/>
+                <w:sz w:val="28"/>
+                <w:szCs w:val="28"/>
+                <w:lang w:val="ru-RU"/>
+              </w:rPr>
+            </w:pPr>
+            <w:proofErr w:type="gramStart"/>
+            <w:r>
+              <w:rPr>
+                <w:rFonts w:ascii="Times New Roman" w:hAnsi="Times New Roman" w:cs="Times New Roman"/>
+                <w:sz w:val="28"/>
+                <w:szCs w:val="28"/>
+                <w:lang w:val="ru-RU"/>
+              </w:rPr>
+              <w:t>O(</w:t>
+            </w:r>
+            <w:proofErr w:type="gramEnd"/>
+            <w:r>
+              <w:rPr>
+                <w:rFonts w:ascii="Times New Roman" w:hAnsi="Times New Roman" w:cs="Times New Roman"/>
+                <w:sz w:val="28"/>
+                <w:szCs w:val="28"/>
+                <w:lang w:val="ru-RU"/>
+              </w:rPr>
+              <w:t>1)</w:t>
+            </w:r>
+          </w:p>
+        </w:tc>
+        <w:tc>
+          <w:tcPr>
+            <w:tcW w:w="0" w:type="auto"/>
+            <w:hideMark/>
+          </w:tcPr>
+          <w:p>
+            <w:pPr>
+              <w:rPr>
+                <w:rFonts w:ascii="Times New Roman" w:hAnsi="Times New Roman" w:cs="Times New Roman"/>
+                <w:sz w:val="28"/>
+                <w:szCs w:val="28"/>
+                <w:lang w:val="ru-RU"/>
+              </w:rPr>
+            </w:pPr>
+            <w:r>
+              <w:rPr>
+                <w:rFonts w:ascii="Times New Roman" w:hAnsi="Times New Roman" w:cs="Times New Roman"/>
+                <w:sz w:val="28"/>
+                <w:szCs w:val="28"/>
+                <w:lang w:val="ru-RU"/>
+              </w:rPr>
+              <w:t>O(n)</w:t>
+            </w:r>
+          </w:p>
+        </w:tc>
+      </w:tr>
+      <w:tr>
+        <w:tc>
+          <w:tcPr>
+            <w:tcW w:w="0" w:type="auto"/>
+            <w:hideMark/>
+          </w:tcPr>
+          <w:p>
+            <w:pPr>
+              <w:rPr>
+                <w:rFonts w:ascii="Times New Roman" w:hAnsi="Times New Roman" w:cs="Times New Roman"/>
+                <w:sz w:val="28"/>
+                <w:szCs w:val="28"/>
+                <w:lang w:val="ru-RU"/>
+              </w:rPr>
+            </w:pPr>
+            <w:r>
+              <w:rPr>
+                <w:rFonts w:ascii="Times New Roman" w:hAnsi="Times New Roman" w:cs="Times New Roman"/>
+                <w:b/>
+                <w:bCs/>
+                <w:sz w:val="28"/>
+                <w:szCs w:val="28"/>
+                <w:lang w:val="ru-RU"/>
+              </w:rPr>
+              <w:t>Вставка в начало</w:t>
+            </w:r>
+          </w:p>
+        </w:tc>
+        <w:tc>
+          <w:tcPr>
+            <w:tcW w:w="0" w:type="auto"/>
+            <w:hideMark/>
+          </w:tcPr>
+          <w:p>
+            <w:pPr>
+              <w:rPr>
+                <w:rFonts w:ascii="Times New Roman" w:hAnsi="Times New Roman" w:cs="Times New Roman"/>
+                <w:sz w:val="28"/>
+                <w:szCs w:val="28"/>
+                <w:lang w:val="ru-RU"/>
+              </w:rPr>
+            </w:pPr>
+            <w:r>
+              <w:rPr>
+                <w:rFonts w:ascii="Times New Roman" w:hAnsi="Times New Roman" w:cs="Times New Roman"/>
+                <w:sz w:val="28"/>
+                <w:szCs w:val="28"/>
+                <w:lang w:val="ru-RU"/>
+              </w:rPr>
+              <w:t>O(n)</w:t>
+            </w:r>
+          </w:p>
+        </w:tc>
+        <w:tc>
+          <w:tcPr>
+            <w:tcW w:w="0" w:type="auto"/>
+            <w:hideMark/>
+          </w:tcPr>
+          <w:p>
+            <w:pPr>
+              <w:rPr>
+                <w:rFonts w:ascii="Times New Roman" w:hAnsi="Times New Roman" w:cs="Times New Roman"/>
+                <w:sz w:val="28"/>
+                <w:szCs w:val="28"/>
+                <w:lang w:val="ru-RU"/>
+              </w:rPr>
+            </w:pPr>
+            <w:proofErr w:type="gramStart"/>
+            <w:r>
+              <w:rPr>
+                <w:rFonts w:ascii="Times New Roman" w:hAnsi="Times New Roman" w:cs="Times New Roman"/>
+                <w:sz w:val="28"/>
+                <w:szCs w:val="28"/>
+                <w:lang w:val="ru-RU"/>
+              </w:rPr>
+              <w:t>O(</w:t>
+            </w:r>
+            <w:proofErr w:type="gramEnd"/>
+            <w:r>
+              <w:rPr>
+                <w:rFonts w:ascii="Times New Roman" w:hAnsi="Times New Roman" w:cs="Times New Roman"/>
+                <w:sz w:val="28"/>
+                <w:szCs w:val="28"/>
+                <w:lang w:val="ru-RU"/>
+              </w:rPr>
+              <w:t>1)</w:t>
+            </w:r>
+          </w:p>
+        </w:tc>
+      </w:tr>
+      <w:tr>
+        <w:tc>
+          <w:tcPr>
+            <w:tcW w:w="0" w:type="auto"/>
+            <w:hideMark/>
+          </w:tcPr>
+          <w:p>
+            <w:pPr>
+              <w:rPr>
+                <w:rFonts w:ascii="Times New Roman" w:hAnsi="Times New Roman" w:cs="Times New Roman"/>
+                <w:sz w:val="28"/>
+                <w:szCs w:val="28"/>
+                <w:lang w:val="ru-RU"/>
+              </w:rPr>
+            </w:pPr>
+            <w:r>
+              <w:rPr>
+                <w:rFonts w:ascii="Times New Roman" w:hAnsi="Times New Roman" w:cs="Times New Roman"/>
+                <w:b/>
+                <w:bCs/>
+                <w:sz w:val="28"/>
+                <w:szCs w:val="28"/>
+                <w:lang w:val="ru-RU"/>
+              </w:rPr>
+              <w:t>Вставка в конец</w:t>
+            </w:r>
+          </w:p>
+        </w:tc>
+        <w:tc>
+          <w:tcPr>
+            <w:tcW w:w="0" w:type="auto"/>
+            <w:hideMark/>
+          </w:tcPr>
+          <w:p>
+            <w:pPr>
+              <w:rPr>
+                <w:rFonts w:ascii="Times New Roman" w:hAnsi="Times New Roman" w:cs="Times New Roman"/>
+                <w:sz w:val="28"/>
+                <w:szCs w:val="28"/>
+              </w:rPr>
+            </w:pPr>
+            <w:proofErr w:type="gramStart"/>
+            <w:r>
+              <w:rPr>
+                <w:rFonts w:ascii="Times New Roman" w:hAnsi="Times New Roman" w:cs="Times New Roman"/>
+                <w:sz w:val="28"/>
+                <w:szCs w:val="28"/>
+                <w:lang w:val="ru-RU"/>
+              </w:rPr>
+              <w:t>O(</w:t>
+            </w:r>
+            <w:proofErr w:type="gramEnd"/>
+            <w:r>
+              <w:rPr>
+                <w:rFonts w:ascii="Times New Roman" w:hAnsi="Times New Roman" w:cs="Times New Roman"/>
+                <w:sz w:val="28"/>
+                <w:szCs w:val="28"/>
+                <w:lang w:val="ru-RU"/>
+              </w:rPr>
+              <w:t>1)</w:t>
+            </w:r>
+          </w:p>
+        </w:tc>
+        <w:tc>
+          <w:tcPr>
+            <w:tcW w:w="0" w:type="auto"/>
+            <w:hideMark/>
+          </w:tcPr>
+          <w:p>
+            <w:pPr>
+              <w:rPr>
+                <w:rFonts w:ascii="Times New Roman" w:hAnsi="Times New Roman" w:cs="Times New Roman"/>
+                <w:sz w:val="28"/>
+                <w:szCs w:val="28"/>
+                <w:lang w:val="ru-RU"/>
+              </w:rPr>
+            </w:pPr>
+            <w:proofErr w:type="gramStart"/>
+            <w:r>
+              <w:rPr>
+                <w:rFonts w:ascii="Times New Roman" w:hAnsi="Times New Roman" w:cs="Times New Roman"/>
+                <w:sz w:val="28"/>
+                <w:szCs w:val="28"/>
+                <w:lang w:val="ru-RU"/>
+              </w:rPr>
+              <w:t>O(</w:t>
+            </w:r>
+            <w:proofErr w:type="gramEnd"/>
+            <w:r>
+              <w:rPr>
+                <w:rFonts w:ascii="Times New Roman" w:hAnsi="Times New Roman" w:cs="Times New Roman"/>
+                <w:sz w:val="28"/>
+                <w:szCs w:val="28"/>
+                <w:lang w:val="ru-RU"/>
+              </w:rPr>
+              <w:t>1)</w:t>
+            </w:r>
+          </w:p>
+        </w:tc>
+      </w:tr>
+      <w:tr>
+        <w:tc>
+          <w:tcPr>
+            <w:tcW w:w="0" w:type="auto"/>
+            <w:hideMark/>
+          </w:tcPr>
+          <w:p>
+            <w:pPr>
+              <w:rPr>
+                <w:rFonts w:ascii="Times New Roman" w:hAnsi="Times New Roman" w:cs="Times New Roman"/>
+                <w:sz w:val="28"/>
+                <w:szCs w:val="28"/>
+              </w:rPr>
+            </w:pPr>
+            <w:r>
+              <w:rPr>
+                <w:rFonts w:ascii="Times New Roman" w:hAnsi="Times New Roman" w:cs="Times New Roman"/>
+                <w:b/>
+                <w:bCs/>
+                <w:sz w:val="28"/>
+                <w:szCs w:val="28"/>
+                <w:lang w:val="ru-RU"/>
+              </w:rPr>
+              <w:t>Вставка в середину</w:t>
+            </w:r>
+          </w:p>
+        </w:tc>
+        <w:tc>
+          <w:tcPr>
+            <w:tcW w:w="0" w:type="auto"/>
+            <w:hideMark/>
+          </w:tcPr>
+          <w:p>
+            <w:pPr>
+              <w:rPr>
+                <w:rFonts w:ascii="Times New Roman" w:hAnsi="Times New Roman" w:cs="Times New Roman"/>
+                <w:sz w:val="28"/>
+                <w:szCs w:val="28"/>
+              </w:rPr>
+            </w:pPr>
+            <w:r>
+              <w:rPr>
+                <w:rFonts w:ascii="Times New Roman" w:hAnsi="Times New Roman" w:cs="Times New Roman"/>
+                <w:sz w:val="28"/>
+                <w:szCs w:val="28"/>
+                <w:lang w:val="ru-RU"/>
+              </w:rPr>
+              <w:t>O(n</w:t>
+            </w:r>
+            <w:r>
+              <w:rPr>
+                <w:rFonts w:ascii="Times New Roman" w:hAnsi="Times New Roman" w:cs="Times New Roman"/>
+                <w:sz w:val="28"/>
+                <w:szCs w:val="28"/>
+              </w:rPr>
+              <w:t>)</w:t>
+            </w:r>
+          </w:p>
+        </w:tc>
+        <w:tc>
+          <w:tcPr>
+            <w:tcW w:w="0" w:type="auto"/>
+            <w:hideMark/>
+          </w:tcPr>
+          <w:p>
+            <w:pPr>
+              <w:rPr>
+                <w:rFonts w:ascii="Times New Roman" w:hAnsi="Times New Roman" w:cs="Times New Roman"/>
+                <w:sz w:val="28"/>
+                <w:szCs w:val="28"/>
+              </w:rPr>
+            </w:pPr>
+            <w:proofErr w:type="gramStart"/>
+            <w:r>
+              <w:rPr>
+                <w:rFonts w:ascii="Times New Roman" w:hAnsi="Times New Roman" w:cs="Times New Roman"/>
+                <w:sz w:val="28"/>
+                <w:szCs w:val="28"/>
+                <w:lang w:val="ru-RU"/>
+              </w:rPr>
+              <w:t>O(</w:t>
+            </w:r>
+            <w:proofErr w:type="gramEnd"/>
+            <w:r>
+              <w:rPr>
+                <w:rFonts w:ascii="Times New Roman" w:hAnsi="Times New Roman" w:cs="Times New Roman"/>
+                <w:sz w:val="28"/>
+                <w:szCs w:val="28"/>
+                <w:lang w:val="ru-RU"/>
+              </w:rPr>
+              <w:t>1)</w:t>
+            </w:r>
+            <w:r>
+              <w:rPr>
+                <w:rFonts w:ascii="Times New Roman" w:hAnsi="Times New Roman" w:cs="Times New Roman"/>
+                <w:sz w:val="28"/>
+                <w:szCs w:val="28"/>
+                <w:lang w:val="ru-RU"/>
+              </w:rPr>
+              <w:t xml:space="preserve"> или </w:t>
+            </w:r>
+            <w:r>
+              <w:rPr>
+                <w:rFonts w:ascii="Times New Roman" w:hAnsi="Times New Roman" w:cs="Times New Roman"/>
+                <w:sz w:val="28"/>
+                <w:szCs w:val="28"/>
+                <w:lang w:val="ru-RU"/>
+              </w:rPr>
+              <w:t>O(n)</w:t>
+            </w:r>
+          </w:p>
+        </w:tc>
+      </w:tr>
+      <w:tr>
+        <w:tc>
+          <w:tcPr>
+            <w:tcW w:w="0" w:type="auto"/>
+            <w:hideMark/>
+          </w:tcPr>
+          <w:p>
+            <w:pPr>
+              <w:rPr>
+                <w:rFonts w:ascii="Times New Roman" w:hAnsi="Times New Roman" w:cs="Times New Roman"/>
+                <w:sz w:val="28"/>
+                <w:szCs w:val="28"/>
+                <w:lang w:val="ru-RU"/>
+              </w:rPr>
+            </w:pPr>
+            <w:r>
+              <w:rPr>
+                <w:rFonts w:ascii="Times New Roman" w:hAnsi="Times New Roman" w:cs="Times New Roman"/>
+                <w:b/>
+                <w:bCs/>
+                <w:sz w:val="28"/>
+                <w:szCs w:val="28"/>
+                <w:lang w:val="ru-RU"/>
+              </w:rPr>
+              <w:t>Удаление из начала</w:t>
+            </w:r>
+          </w:p>
+        </w:tc>
+        <w:tc>
+          <w:tcPr>
+            <w:tcW w:w="0" w:type="auto"/>
+            <w:hideMark/>
+          </w:tcPr>
+          <w:p>
+            <w:pPr>
+              <w:rPr>
+                <w:rFonts w:ascii="Times New Roman" w:hAnsi="Times New Roman" w:cs="Times New Roman"/>
+                <w:sz w:val="28"/>
+                <w:szCs w:val="28"/>
+                <w:lang w:val="ru-RU"/>
+              </w:rPr>
+            </w:pPr>
+            <w:r>
+              <w:rPr>
+                <w:rFonts w:ascii="Times New Roman" w:hAnsi="Times New Roman" w:cs="Times New Roman"/>
+                <w:sz w:val="28"/>
+                <w:szCs w:val="28"/>
+                <w:lang w:val="ru-RU"/>
+              </w:rPr>
+              <w:t>O(n)</w:t>
+            </w:r>
+          </w:p>
+        </w:tc>
+        <w:tc>
+          <w:tcPr>
+            <w:tcW w:w="0" w:type="auto"/>
+            <w:hideMark/>
+          </w:tcPr>
+          <w:p>
+            <w:pPr>
+              <w:rPr>
+                <w:rFonts w:ascii="Times New Roman" w:hAnsi="Times New Roman" w:cs="Times New Roman"/>
+                <w:sz w:val="28"/>
+                <w:szCs w:val="28"/>
+                <w:lang w:val="ru-RU"/>
+              </w:rPr>
+            </w:pPr>
+            <w:proofErr w:type="gramStart"/>
+            <w:r>
+              <w:rPr>
+                <w:rFonts w:ascii="Times New Roman" w:hAnsi="Times New Roman" w:cs="Times New Roman"/>
+                <w:sz w:val="28"/>
+                <w:szCs w:val="28"/>
+                <w:lang w:val="ru-RU"/>
+              </w:rPr>
+              <w:t>O(</w:t>
+            </w:r>
+            <w:proofErr w:type="gramEnd"/>
+            <w:r>
+              <w:rPr>
+                <w:rFonts w:ascii="Times New Roman" w:hAnsi="Times New Roman" w:cs="Times New Roman"/>
+                <w:sz w:val="28"/>
+                <w:szCs w:val="28"/>
+                <w:lang w:val="ru-RU"/>
+              </w:rPr>
+              <w:t>1)</w:t>
+            </w:r>
+          </w:p>
+        </w:tc>
+      </w:tr>
+      <w:tr>
+        <w:tc>
+          <w:tcPr>
+            <w:tcW w:w="0" w:type="auto"/>
+            <w:hideMark/>
+          </w:tcPr>
+          <w:p>
+            <w:pPr>
+              <w:rPr>
+                <w:rFonts w:ascii="Times New Roman" w:hAnsi="Times New Roman" w:cs="Times New Roman"/>
+                <w:sz w:val="28"/>
+                <w:szCs w:val="28"/>
+                <w:lang w:val="ru-RU"/>
+              </w:rPr>
+            </w:pPr>
+            <w:r>
+              <w:rPr>
+                <w:rFonts w:ascii="Times New Roman" w:hAnsi="Times New Roman" w:cs="Times New Roman"/>
+                <w:b/>
+                <w:bCs/>
+                <w:sz w:val="28"/>
+                <w:szCs w:val="28"/>
+                <w:lang w:val="ru-RU"/>
+              </w:rPr>
+              <w:t>Удаление из конца</w:t>
+            </w:r>
+          </w:p>
+        </w:tc>
+        <w:tc>
+          <w:tcPr>
+            <w:tcW w:w="0" w:type="auto"/>
+            <w:hideMark/>
+          </w:tcPr>
+          <w:p>
+            <w:pPr>
+              <w:rPr>
+                <w:rFonts w:ascii="Times New Roman" w:hAnsi="Times New Roman" w:cs="Times New Roman"/>
+                <w:sz w:val="28"/>
+                <w:szCs w:val="28"/>
+                <w:lang w:val="ru-RU"/>
+              </w:rPr>
+            </w:pPr>
+            <w:proofErr w:type="gramStart"/>
+            <w:r>
+              <w:rPr>
+                <w:rFonts w:ascii="Times New Roman" w:hAnsi="Times New Roman" w:cs="Times New Roman"/>
+                <w:sz w:val="28"/>
+                <w:szCs w:val="28"/>
+                <w:lang w:val="ru-RU"/>
+              </w:rPr>
+              <w:t>O(</w:t>
+            </w:r>
+            <w:proofErr w:type="gramEnd"/>
+            <w:r>
+              <w:rPr>
+                <w:rFonts w:ascii="Times New Roman" w:hAnsi="Times New Roman" w:cs="Times New Roman"/>
+                <w:sz w:val="28"/>
+                <w:szCs w:val="28"/>
+                <w:lang w:val="ru-RU"/>
+              </w:rPr>
+              <w:t>1)</w:t>
+            </w:r>
+          </w:p>
+        </w:tc>
+        <w:tc>
+          <w:tcPr>
+            <w:tcW w:w="0" w:type="auto"/>
+            <w:hideMark/>
+          </w:tcPr>
+          <w:p>
+            <w:pPr>
+              <w:rPr>
+                <w:rFonts w:ascii="Times New Roman" w:hAnsi="Times New Roman" w:cs="Times New Roman"/>
+                <w:sz w:val="28"/>
+                <w:szCs w:val="28"/>
+                <w:lang w:val="ru-RU"/>
+              </w:rPr>
+            </w:pPr>
+            <w:proofErr w:type="gramStart"/>
+            <w:r>
+              <w:rPr>
+                <w:rFonts w:ascii="Times New Roman" w:hAnsi="Times New Roman" w:cs="Times New Roman"/>
+                <w:sz w:val="28"/>
+                <w:szCs w:val="28"/>
+                <w:lang w:val="ru-RU"/>
+              </w:rPr>
+              <w:t>O(</w:t>
+            </w:r>
+            <w:proofErr w:type="gramEnd"/>
+            <w:r>
+              <w:rPr>
+                <w:rFonts w:ascii="Times New Roman" w:hAnsi="Times New Roman" w:cs="Times New Roman"/>
+                <w:sz w:val="28"/>
+                <w:szCs w:val="28"/>
+                <w:lang w:val="ru-RU"/>
+              </w:rPr>
+              <w:t>1)</w:t>
+            </w:r>
+          </w:p>
+        </w:tc>
+      </w:tr>
+      <w:tr>
+        <w:tc>
+          <w:tcPr>
+            <w:tcW w:w="0" w:type="auto"/>
+            <w:hideMark/>
+          </w:tcPr>
+          <w:p>
+            <w:pPr>
+              <w:rPr>
+                <w:rFonts w:ascii="Times New Roman" w:hAnsi="Times New Roman" w:cs="Times New Roman"/>
+                <w:sz w:val="28"/>
+                <w:szCs w:val="28"/>
+                <w:lang w:val="ru-RU"/>
+              </w:rPr>
+            </w:pPr>
+            <w:r>
+              <w:rPr>
+                <w:rFonts w:ascii="Times New Roman" w:hAnsi="Times New Roman" w:cs="Times New Roman"/>
+                <w:b/>
+                <w:bCs/>
+                <w:sz w:val="28"/>
+                <w:szCs w:val="28"/>
+                <w:lang w:val="ru-RU"/>
+              </w:rPr>
+              <w:t>Удаление из середины</w:t>
+            </w:r>
+          </w:p>
+        </w:tc>
+        <w:tc>
+          <w:tcPr>
+            <w:tcW w:w="0" w:type="auto"/>
+            <w:hideMark/>
+          </w:tcPr>
+          <w:p>
+            <w:pPr>
+              <w:rPr>
+                <w:rFonts w:ascii="Times New Roman" w:hAnsi="Times New Roman" w:cs="Times New Roman"/>
+                <w:sz w:val="28"/>
+                <w:szCs w:val="28"/>
+              </w:rPr>
+            </w:pPr>
+            <w:r>
+              <w:rPr>
+                <w:rFonts w:ascii="Times New Roman" w:hAnsi="Times New Roman" w:cs="Times New Roman"/>
+                <w:sz w:val="28"/>
+                <w:szCs w:val="28"/>
+                <w:lang w:val="ru-RU"/>
+              </w:rPr>
+              <w:t>O(n)</w:t>
+            </w:r>
+          </w:p>
+        </w:tc>
+        <w:tc>
+          <w:tcPr>
+            <w:tcW w:w="0" w:type="auto"/>
+            <w:hideMark/>
+          </w:tcPr>
+          <w:p>
+            <w:pPr>
+              <w:rPr>
+                <w:rFonts w:ascii="Times New Roman" w:hAnsi="Times New Roman" w:cs="Times New Roman"/>
+                <w:sz w:val="28"/>
+                <w:szCs w:val="28"/>
+              </w:rPr>
+            </w:pPr>
+            <w:proofErr w:type="gramStart"/>
+            <w:r>
+              <w:rPr>
+                <w:rFonts w:ascii="Times New Roman" w:hAnsi="Times New Roman" w:cs="Times New Roman"/>
+                <w:sz w:val="28"/>
+                <w:szCs w:val="28"/>
+                <w:lang w:val="ru-RU"/>
+              </w:rPr>
+              <w:t>O(</w:t>
+            </w:r>
+            <w:proofErr w:type="gramEnd"/>
+            <w:r>
+              <w:rPr>
+                <w:rFonts w:ascii="Times New Roman" w:hAnsi="Times New Roman" w:cs="Times New Roman"/>
+                <w:sz w:val="28"/>
+                <w:szCs w:val="28"/>
+                <w:lang w:val="ru-RU"/>
+              </w:rPr>
+              <w:t>1)</w:t>
+            </w:r>
+            <w:r>
+              <w:rPr>
+                <w:rFonts w:ascii="Times New Roman" w:hAnsi="Times New Roman" w:cs="Times New Roman"/>
+                <w:sz w:val="28"/>
+                <w:szCs w:val="28"/>
+                <w:lang w:val="ru-RU"/>
+              </w:rPr>
+              <w:t xml:space="preserve"> или </w:t>
+            </w:r>
+            <w:r>
+              <w:rPr>
+                <w:rFonts w:ascii="Times New Roman" w:hAnsi="Times New Roman" w:cs="Times New Roman"/>
+                <w:sz w:val="28"/>
+                <w:szCs w:val="28"/>
+                <w:lang w:val="ru-RU"/>
+              </w:rPr>
+              <w:t>O(n)</w:t>
+            </w:r>
+          </w:p>
+        </w:tc>
+      </w:tr>
+      <w:tr>
+        <w:tc>
+          <w:tcPr>
+            <w:tcW w:w="0" w:type="auto"/>
+            <w:hideMark/>
+          </w:tcPr>
+          <w:p>
+            <w:pPr>
+              <w:rPr>
+                <w:rFonts w:ascii="Times New Roman" w:hAnsi="Times New Roman" w:cs="Times New Roman"/>
+                <w:sz w:val="28"/>
+                <w:szCs w:val="28"/>
+                <w:lang w:val="ru-RU"/>
+              </w:rPr>
+            </w:pPr>
+            <w:r>
+              <w:rPr>
+                <w:rFonts w:ascii="Times New Roman" w:hAnsi="Times New Roman" w:cs="Times New Roman"/>
+                <w:b/>
+                <w:bCs/>
+                <w:sz w:val="28"/>
+                <w:szCs w:val="28"/>
+                <w:lang w:val="ru-RU"/>
+              </w:rPr>
+              <w:t>Поиск элемента</w:t>
+            </w:r>
+          </w:p>
+        </w:tc>
+        <w:tc>
+          <w:tcPr>
+            <w:tcW w:w="0" w:type="auto"/>
+            <w:hideMark/>
+          </w:tcPr>
+          <w:p>
+            <w:pPr>
+              <w:rPr>
+                <w:rFonts w:ascii="Times New Roman" w:hAnsi="Times New Roman" w:cs="Times New Roman"/>
+                <w:sz w:val="28"/>
+                <w:szCs w:val="28"/>
+                <w:lang w:val="ru-RU"/>
+              </w:rPr>
+            </w:pPr>
+            <w:r>
+              <w:rPr>
+                <w:rFonts w:ascii="Times New Roman" w:hAnsi="Times New Roman" w:cs="Times New Roman"/>
+                <w:sz w:val="28"/>
+                <w:szCs w:val="28"/>
+                <w:lang w:val="ru-RU"/>
+              </w:rPr>
+              <w:t>O(</w:t>
+            </w:r>
+            <w:r>
+              <w:rPr>
+                <w:rFonts w:ascii="Times New Roman" w:hAnsi="Times New Roman" w:cs="Times New Roman"/>
+                <w:sz w:val="28"/>
+                <w:szCs w:val="28"/>
+              </w:rPr>
+              <w:t>n</w:t>
+            </w:r>
+            <w:r>
+              <w:rPr>
+                <w:rFonts w:ascii="Times New Roman" w:hAnsi="Times New Roman" w:cs="Times New Roman"/>
+                <w:sz w:val="28"/>
+                <w:szCs w:val="28"/>
+                <w:lang w:val="ru-RU"/>
+              </w:rPr>
+              <w:t>)</w:t>
+            </w:r>
+          </w:p>
+        </w:tc>
+        <w:tc>
+          <w:tcPr>
+            <w:tcW w:w="0" w:type="auto"/>
+            <w:hideMark/>
+          </w:tcPr>
+          <w:p>
+            <w:pPr>
+              <w:rPr>
+                <w:rFonts w:ascii="Times New Roman" w:hAnsi="Times New Roman" w:cs="Times New Roman"/>
+                <w:sz w:val="28"/>
+                <w:szCs w:val="28"/>
+                <w:lang w:val="ru-RU"/>
+              </w:rPr>
+            </w:pPr>
+            <w:r>
+              <w:rPr>
+                <w:rFonts w:ascii="Times New Roman" w:hAnsi="Times New Roman" w:cs="Times New Roman"/>
+                <w:sz w:val="28"/>
+                <w:szCs w:val="28"/>
+                <w:lang w:val="ru-RU"/>
+              </w:rPr>
+              <w:t>O(n)</w:t>
+            </w:r>
+          </w:p>
+        </w:tc>
+      </w:tr>
+    </w:tbl>
+    <w:p>
+      <w:pPr>
+        <w:rPr>
           <w:rFonts w:ascii="Times New Roman" w:eastAsia="Times New Roman" w:hAnsi="Times New Roman" w:cs="Times New Roman"/>
           <w:b/>
           <w:bCs/>
@@ -422,58 +1738,746 @@
       </w:pPr>
       <w:r>
         <w:rPr>
-          <w:lang w:val="ru-RU"/>
-        </w:rPr>
-        <w:br w:type="page"/>
-      </w:r>
-      <w:r>
-        <w:rPr>
           <w:rFonts w:ascii="Times New Roman" w:hAnsi="Times New Roman" w:cs="Times New Roman"/>
           <w:b/>
           <w:bCs/>
-          <w:sz w:val="28"/>
-          <w:szCs w:val="28"/>
-          <w:lang w:val="ru-RU"/>
-        </w:rPr>
-        <w:lastRenderedPageBreak/>
-        <w:t>Введение</w:t>
+        </w:rPr>
+        <w:br w:type="page"/>
       </w:r>
     </w:p>
     <w:p>
       <w:pPr>
-        <w:pStyle w:val="Textbody"/>
-      </w:pPr>
-      <w:r>
-        <w:t>Целью данной лабораторной работы является реализация структуры данных «Двусвязный список» и набор функций для работы с ней, а также проведение исследования по времени выполнения операций вставки и удаления элементов при различных размерах списка.</w:t>
+        <w:jc w:val="center"/>
+        <w:rPr>
+          <w:rFonts w:ascii="Times New Roman" w:hAnsi="Times New Roman" w:cs="Times New Roman"/>
+          <w:b/>
+          <w:bCs/>
+          <w:sz w:val="28"/>
+          <w:szCs w:val="28"/>
+          <w:lang w:val="ru-RU"/>
+        </w:rPr>
+      </w:pPr>
+      <w:r>
+        <w:rPr>
+          <w:rFonts w:ascii="Times New Roman" w:hAnsi="Times New Roman" w:cs="Times New Roman"/>
+          <w:b/>
+          <w:bCs/>
+          <w:sz w:val="28"/>
+          <w:szCs w:val="28"/>
+          <w:lang w:val="ru-RU"/>
+        </w:rPr>
+        <w:lastRenderedPageBreak/>
+        <w:t>3.</w:t>
+      </w:r>
+      <w:r>
+        <w:rPr>
+          <w:rFonts w:ascii="Times New Roman" w:hAnsi="Times New Roman" w:cs="Times New Roman"/>
+          <w:b/>
+          <w:bCs/>
+          <w:sz w:val="28"/>
+          <w:szCs w:val="28"/>
+          <w:lang w:val="ru-RU"/>
+        </w:rPr>
+        <w:tab/>
+      </w:r>
+      <w:r>
+        <w:rPr>
+          <w:rFonts w:ascii="Times New Roman" w:hAnsi="Times New Roman" w:cs="Times New Roman"/>
+          <w:b/>
+          <w:bCs/>
+          <w:sz w:val="28"/>
+          <w:szCs w:val="28"/>
+          <w:lang w:val="ru-RU"/>
+        </w:rPr>
+        <w:t>Методика исследования</w:t>
       </w:r>
     </w:p>
     <w:p>
       <w:pPr>
-        <w:pStyle w:val="Textbody"/>
-      </w:pPr>
-      <w:r>
-        <w:t>В рамках работы необходимо реализовать создание и инициализацию списка, добавление, удаление, вставку элементов в начало, конец, после и перед определённым элементом, сортировку списка и линейный поиск элемента. Также требуется провести экспериментальные измерения времени выполнения указанных операций и представить результаты в виде графиков.</w:t>
+        <w:ind w:firstLine="709"/>
+        <w:jc w:val="both"/>
+        <w:rPr>
+          <w:rFonts w:ascii="Times New Roman" w:hAnsi="Times New Roman" w:cs="Times New Roman"/>
+          <w:sz w:val="28"/>
+          <w:szCs w:val="28"/>
+          <w:lang w:val="ru-RU"/>
+        </w:rPr>
+      </w:pPr>
+      <w:r>
+        <w:rPr>
+          <w:rFonts w:ascii="Times New Roman" w:hAnsi="Times New Roman" w:cs="Times New Roman"/>
+          <w:b/>
+          <w:bCs/>
+          <w:sz w:val="28"/>
+          <w:szCs w:val="28"/>
+          <w:lang w:val="ru-RU"/>
+        </w:rPr>
+        <w:t>Д</w:t>
+      </w:r>
+      <w:r>
+        <w:rPr>
+          <w:rFonts w:ascii="Times New Roman" w:hAnsi="Times New Roman" w:cs="Times New Roman"/>
+          <w:b/>
+          <w:bCs/>
+          <w:sz w:val="28"/>
+          <w:szCs w:val="28"/>
+          <w:lang w:val="ru-RU"/>
+        </w:rPr>
+        <w:t>инамический массив</w:t>
+      </w:r>
+      <w:r>
+        <w:rPr>
+          <w:rFonts w:ascii="Times New Roman" w:hAnsi="Times New Roman" w:cs="Times New Roman"/>
+          <w:sz w:val="28"/>
+          <w:szCs w:val="28"/>
+          <w:lang w:val="ru-RU"/>
+        </w:rPr>
+        <w:t xml:space="preserve"> — это</w:t>
+      </w:r>
+      <w:r>
+        <w:rPr>
+          <w:rFonts w:ascii="Times New Roman" w:hAnsi="Times New Roman" w:cs="Times New Roman"/>
+          <w:sz w:val="28"/>
+          <w:szCs w:val="28"/>
+          <w:lang w:val="ru-RU"/>
+        </w:rPr>
+        <w:t xml:space="preserve"> </w:t>
+      </w:r>
+      <w:r>
+        <w:rPr>
+          <w:rFonts w:ascii="Times New Roman" w:hAnsi="Times New Roman" w:cs="Times New Roman"/>
+          <w:sz w:val="28"/>
+          <w:szCs w:val="28"/>
+          <w:lang w:val="ru-RU"/>
+        </w:rPr>
+        <w:t>структура, которая состоит из полей: действительный размер, вместимость, указатель на массив</w:t>
+      </w:r>
+      <w:r>
+        <w:rPr>
+          <w:rFonts w:ascii="Times New Roman" w:hAnsi="Times New Roman" w:cs="Times New Roman"/>
+          <w:sz w:val="28"/>
+          <w:szCs w:val="28"/>
+          <w:lang w:val="ru-RU"/>
+        </w:rPr>
+        <w:t>.</w:t>
+      </w:r>
+      <w:r>
+        <w:rPr>
+          <w:rFonts w:ascii="Times New Roman" w:hAnsi="Times New Roman" w:cs="Times New Roman"/>
+          <w:sz w:val="28"/>
+          <w:szCs w:val="28"/>
+          <w:lang w:val="ru-RU"/>
+        </w:rPr>
+        <w:t xml:space="preserve"> Когда размер становится больше или достаточно меньше вместимости массив перезаписывается и занимает нужное количество памяти для хранения данных. Это позволяет </w:t>
+      </w:r>
+      <w:r>
+        <w:rPr>
+          <w:rFonts w:ascii="Times New Roman" w:hAnsi="Times New Roman" w:cs="Times New Roman"/>
+          <w:sz w:val="28"/>
+          <w:szCs w:val="28"/>
+          <w:lang w:val="ru-RU"/>
+        </w:rPr>
+        <w:t>добавлять в массив всё больше элементов, не задумываясь о его переполнении.</w:t>
       </w:r>
     </w:p>
     <w:p>
       <w:pPr>
-        <w:rPr>
-          <w:rFonts w:ascii="Times New Roman" w:eastAsia="Times New Roman" w:hAnsi="Times New Roman" w:cs="Times New Roman"/>
-          <w:color w:val="000000"/>
-          <w:sz w:val="28"/>
-          <w:szCs w:val="28"/>
-          <w:lang w:val="ru-RU"/>
-        </w:rPr>
-      </w:pPr>
-      <w:r>
-        <w:rPr>
-          <w:lang w:val="ru-RU"/>
-        </w:rPr>
-        <w:br w:type="page"/>
+        <w:ind w:firstLine="709"/>
+        <w:jc w:val="both"/>
+        <w:rPr>
+          <w:rFonts w:ascii="Times New Roman" w:hAnsi="Times New Roman" w:cs="Times New Roman"/>
+          <w:sz w:val="28"/>
+          <w:szCs w:val="28"/>
+          <w:lang w:val="ru-RU"/>
+        </w:rPr>
+      </w:pPr>
+      <w:r>
+        <w:rPr>
+          <w:rFonts w:ascii="Times New Roman" w:hAnsi="Times New Roman" w:cs="Times New Roman"/>
+          <w:b/>
+          <w:bCs/>
+          <w:sz w:val="28"/>
+          <w:szCs w:val="28"/>
+          <w:lang w:val="ru-RU"/>
+        </w:rPr>
+        <w:t>Д</w:t>
+      </w:r>
+      <w:r>
+        <w:rPr>
+          <w:rFonts w:ascii="Times New Roman" w:hAnsi="Times New Roman" w:cs="Times New Roman"/>
+          <w:b/>
+          <w:bCs/>
+          <w:sz w:val="28"/>
+          <w:szCs w:val="28"/>
+          <w:lang w:val="ru-RU"/>
+        </w:rPr>
+        <w:t>вусвязный список</w:t>
+      </w:r>
+      <w:r>
+        <w:rPr>
+          <w:rFonts w:ascii="Times New Roman" w:hAnsi="Times New Roman" w:cs="Times New Roman"/>
+          <w:sz w:val="28"/>
+          <w:szCs w:val="28"/>
+          <w:lang w:val="ru-RU"/>
+        </w:rPr>
+        <w:t xml:space="preserve"> </w:t>
+      </w:r>
+      <w:r>
+        <w:rPr>
+          <w:rFonts w:ascii="Times New Roman" w:hAnsi="Times New Roman" w:cs="Times New Roman"/>
+          <w:sz w:val="28"/>
+          <w:szCs w:val="28"/>
+          <w:lang w:val="ru-RU"/>
+        </w:rPr>
+        <w:t>— это</w:t>
+      </w:r>
+      <w:r>
+        <w:rPr>
+          <w:rFonts w:ascii="Times New Roman" w:hAnsi="Times New Roman" w:cs="Times New Roman"/>
+          <w:sz w:val="28"/>
+          <w:szCs w:val="28"/>
+          <w:lang w:val="ru-RU"/>
+        </w:rPr>
+        <w:t xml:space="preserve"> структура</w:t>
+      </w:r>
+      <w:r>
+        <w:rPr>
+          <w:rFonts w:ascii="Times New Roman" w:hAnsi="Times New Roman" w:cs="Times New Roman"/>
+          <w:sz w:val="28"/>
+          <w:szCs w:val="28"/>
+          <w:lang w:val="ru-RU"/>
+        </w:rPr>
+        <w:t>, состоящая из первого и последнего узла последовательности. Узел — это тоже структура данных, имеющая такие поля, как значение, указатель на предыдущий и следующий узел. Такой список позволяет быстро добавлять или удалять элементы, но получение элемента по индексу требует пробег от первого или последнего элемента до нужного.</w:t>
       </w:r>
     </w:p>
     <w:p>
       <w:pPr>
+        <w:ind w:firstLine="709"/>
+        <w:jc w:val="both"/>
+        <w:rPr>
+          <w:rFonts w:ascii="Times New Roman" w:hAnsi="Times New Roman" w:cs="Times New Roman"/>
+          <w:sz w:val="28"/>
+          <w:szCs w:val="28"/>
+          <w:lang w:val="ru-RU"/>
+        </w:rPr>
+      </w:pPr>
+      <w:r>
+        <w:rPr>
+          <w:rFonts w:ascii="Times New Roman" w:hAnsi="Times New Roman" w:cs="Times New Roman"/>
+          <w:sz w:val="28"/>
+          <w:szCs w:val="28"/>
+          <w:lang w:val="ru-RU"/>
+        </w:rPr>
+        <w:t xml:space="preserve">Операции для исследования выбраны по «Таблице </w:t>
+      </w:r>
+      <w:r>
+        <w:rPr>
+          <w:rFonts w:ascii="Times New Roman" w:hAnsi="Times New Roman" w:cs="Times New Roman"/>
+          <w:sz w:val="28"/>
+          <w:szCs w:val="28"/>
+          <w:lang w:val="ru-RU"/>
+        </w:rPr>
+        <w:t>2.1</w:t>
+      </w:r>
+      <w:r>
+        <w:rPr>
+          <w:rFonts w:ascii="Times New Roman" w:hAnsi="Times New Roman" w:cs="Times New Roman"/>
+          <w:sz w:val="28"/>
+          <w:szCs w:val="28"/>
+          <w:lang w:val="ru-RU"/>
+        </w:rPr>
+        <w:t xml:space="preserve">», где есть различия в О-нотации. </w:t>
+      </w:r>
+      <w:r>
+        <w:rPr>
+          <w:rFonts w:ascii="Times New Roman" w:hAnsi="Times New Roman" w:cs="Times New Roman"/>
+          <w:sz w:val="28"/>
+          <w:szCs w:val="28"/>
+          <w:lang w:val="ru-RU"/>
+        </w:rPr>
+        <w:t>«</w:t>
+      </w:r>
+      <w:r>
+        <w:rPr>
+          <w:rFonts w:ascii="Times New Roman" w:hAnsi="Times New Roman" w:cs="Times New Roman"/>
+          <w:sz w:val="28"/>
+          <w:szCs w:val="28"/>
+          <w:lang w:val="ru-RU"/>
+        </w:rPr>
+        <w:t>Доступ по индексу</w:t>
+      </w:r>
+      <w:r>
+        <w:rPr>
+          <w:rFonts w:ascii="Times New Roman" w:hAnsi="Times New Roman" w:cs="Times New Roman"/>
+          <w:sz w:val="28"/>
+          <w:szCs w:val="28"/>
+          <w:lang w:val="ru-RU"/>
+        </w:rPr>
+        <w:t>», «</w:t>
+      </w:r>
+      <w:r>
+        <w:rPr>
+          <w:rFonts w:ascii="Times New Roman" w:hAnsi="Times New Roman" w:cs="Times New Roman"/>
+          <w:sz w:val="28"/>
+          <w:szCs w:val="28"/>
+          <w:lang w:val="ru-RU"/>
+        </w:rPr>
+        <w:t>Вставка в начало</w:t>
+      </w:r>
+      <w:r>
+        <w:rPr>
+          <w:rFonts w:ascii="Times New Roman" w:hAnsi="Times New Roman" w:cs="Times New Roman"/>
+          <w:sz w:val="28"/>
+          <w:szCs w:val="28"/>
+          <w:lang w:val="ru-RU"/>
+        </w:rPr>
+        <w:t>», «</w:t>
+      </w:r>
+      <w:r>
+        <w:rPr>
+          <w:rFonts w:ascii="Times New Roman" w:hAnsi="Times New Roman" w:cs="Times New Roman"/>
+          <w:sz w:val="28"/>
+          <w:szCs w:val="28"/>
+          <w:lang w:val="ru-RU"/>
+        </w:rPr>
+        <w:t>Вставка в середину</w:t>
+      </w:r>
+      <w:r>
+        <w:rPr>
+          <w:rFonts w:ascii="Times New Roman" w:hAnsi="Times New Roman" w:cs="Times New Roman"/>
+          <w:sz w:val="28"/>
+          <w:szCs w:val="28"/>
+          <w:lang w:val="ru-RU"/>
+        </w:rPr>
+        <w:t>», «</w:t>
+      </w:r>
+      <w:r>
+        <w:rPr>
+          <w:rFonts w:ascii="Times New Roman" w:hAnsi="Times New Roman" w:cs="Times New Roman"/>
+          <w:sz w:val="28"/>
+          <w:szCs w:val="28"/>
+          <w:lang w:val="ru-RU"/>
+        </w:rPr>
+        <w:t>Удаление из начала</w:t>
+      </w:r>
+      <w:r>
+        <w:rPr>
+          <w:rFonts w:ascii="Times New Roman" w:hAnsi="Times New Roman" w:cs="Times New Roman"/>
+          <w:sz w:val="28"/>
+          <w:szCs w:val="28"/>
+          <w:lang w:val="ru-RU"/>
+        </w:rPr>
+        <w:t>», «</w:t>
+      </w:r>
+      <w:r>
+        <w:rPr>
+          <w:rFonts w:ascii="Times New Roman" w:hAnsi="Times New Roman" w:cs="Times New Roman"/>
+          <w:sz w:val="28"/>
+          <w:szCs w:val="28"/>
+          <w:lang w:val="ru-RU"/>
+        </w:rPr>
+        <w:t>Удаление из середины</w:t>
+      </w:r>
+      <w:r>
+        <w:rPr>
+          <w:rFonts w:ascii="Times New Roman" w:hAnsi="Times New Roman" w:cs="Times New Roman"/>
+          <w:sz w:val="28"/>
+          <w:szCs w:val="28"/>
+          <w:lang w:val="ru-RU"/>
+        </w:rPr>
+        <w:t>»</w:t>
+      </w:r>
+      <w:r>
+        <w:rPr>
+          <w:rFonts w:ascii="Times New Roman" w:hAnsi="Times New Roman" w:cs="Times New Roman"/>
+          <w:sz w:val="28"/>
+          <w:szCs w:val="28"/>
+          <w:lang w:val="ru-RU"/>
+        </w:rPr>
+        <w:t>.</w:t>
+      </w:r>
+    </w:p>
+    <w:p>
+      <w:pPr>
+        <w:ind w:firstLine="709"/>
+        <w:jc w:val="both"/>
+        <w:rPr>
+          <w:rFonts w:ascii="Times New Roman" w:hAnsi="Times New Roman" w:cs="Times New Roman"/>
+          <w:sz w:val="28"/>
+          <w:szCs w:val="28"/>
+          <w:lang w:val="ru-RU"/>
+        </w:rPr>
+      </w:pPr>
+      <w:r>
+        <w:rPr>
+          <w:rFonts w:ascii="Times New Roman" w:hAnsi="Times New Roman" w:cs="Times New Roman"/>
+          <w:sz w:val="28"/>
+          <w:szCs w:val="28"/>
+          <w:lang w:val="ru-RU"/>
+        </w:rPr>
+        <w:t>Время измерялось с использованием</w:t>
+      </w:r>
+      <w:r>
+        <w:rPr>
+          <w:rFonts w:ascii="Times New Roman" w:hAnsi="Times New Roman" w:cs="Times New Roman"/>
+          <w:sz w:val="28"/>
+          <w:szCs w:val="28"/>
+          <w:lang w:val="ru-RU"/>
+        </w:rPr>
+        <w:t xml:space="preserve"> </w:t>
+      </w:r>
+      <w:proofErr w:type="gramStart"/>
+      <w:r>
+        <w:rPr>
+          <w:rFonts w:ascii="Times New Roman" w:hAnsi="Times New Roman" w:cs="Times New Roman"/>
+          <w:sz w:val="28"/>
+          <w:szCs w:val="28"/>
+        </w:rPr>
+        <w:t>std</w:t>
+      </w:r>
+      <w:r>
+        <w:rPr>
+          <w:rFonts w:ascii="Times New Roman" w:hAnsi="Times New Roman" w:cs="Times New Roman"/>
+          <w:sz w:val="28"/>
+          <w:szCs w:val="28"/>
+          <w:lang w:val="ru-RU"/>
+        </w:rPr>
+        <w:t>::</w:t>
+      </w:r>
+      <w:r>
+        <w:rPr>
+          <w:rFonts w:ascii="Times New Roman" w:hAnsi="Times New Roman" w:cs="Times New Roman"/>
+          <w:sz w:val="28"/>
+          <w:szCs w:val="28"/>
+        </w:rPr>
+        <w:t>chrono</w:t>
+      </w:r>
+      <w:r>
+        <w:rPr>
+          <w:rFonts w:ascii="Times New Roman" w:hAnsi="Times New Roman" w:cs="Times New Roman"/>
+          <w:sz w:val="28"/>
+          <w:szCs w:val="28"/>
+          <w:lang w:val="ru-RU"/>
+        </w:rPr>
+        <w:t>::</w:t>
+      </w:r>
+      <w:proofErr w:type="gramEnd"/>
+      <w:r>
+        <w:rPr>
+          <w:rFonts w:ascii="Times New Roman" w:hAnsi="Times New Roman" w:cs="Times New Roman"/>
+          <w:sz w:val="28"/>
+          <w:szCs w:val="28"/>
+        </w:rPr>
+        <w:t>high</w:t>
+      </w:r>
+      <w:r>
+        <w:rPr>
+          <w:rFonts w:ascii="Times New Roman" w:hAnsi="Times New Roman" w:cs="Times New Roman"/>
+          <w:sz w:val="28"/>
+          <w:szCs w:val="28"/>
+          <w:lang w:val="ru-RU"/>
+        </w:rPr>
+        <w:t>_</w:t>
+      </w:r>
+      <w:r>
+        <w:rPr>
+          <w:rFonts w:ascii="Times New Roman" w:hAnsi="Times New Roman" w:cs="Times New Roman"/>
+          <w:sz w:val="28"/>
+          <w:szCs w:val="28"/>
+        </w:rPr>
+        <w:t>resolution</w:t>
+      </w:r>
+      <w:r>
+        <w:rPr>
+          <w:rFonts w:ascii="Times New Roman" w:hAnsi="Times New Roman" w:cs="Times New Roman"/>
+          <w:sz w:val="28"/>
+          <w:szCs w:val="28"/>
+          <w:lang w:val="ru-RU"/>
+        </w:rPr>
+        <w:t>_</w:t>
+      </w:r>
+      <w:r>
+        <w:rPr>
+          <w:rFonts w:ascii="Times New Roman" w:hAnsi="Times New Roman" w:cs="Times New Roman"/>
+          <w:sz w:val="28"/>
+          <w:szCs w:val="28"/>
+        </w:rPr>
+        <w:t>clock</w:t>
+      </w:r>
+      <w:r>
+        <w:rPr>
+          <w:rFonts w:ascii="Times New Roman" w:hAnsi="Times New Roman" w:cs="Times New Roman"/>
+          <w:sz w:val="28"/>
+          <w:szCs w:val="28"/>
+          <w:lang w:val="ru-RU"/>
+        </w:rPr>
+        <w:t xml:space="preserve"> </w:t>
+      </w:r>
+      <w:r>
+        <w:rPr>
+          <w:rFonts w:ascii="Times New Roman" w:hAnsi="Times New Roman" w:cs="Times New Roman"/>
+          <w:sz w:val="28"/>
+          <w:szCs w:val="28"/>
+          <w:lang w:val="ru-RU"/>
+        </w:rPr>
+        <w:t>из библиотеки</w:t>
+      </w:r>
+      <w:r>
+        <w:rPr>
+          <w:rFonts w:ascii="Times New Roman" w:hAnsi="Times New Roman" w:cs="Times New Roman"/>
+          <w:sz w:val="28"/>
+          <w:szCs w:val="28"/>
+          <w:lang w:val="ru-RU"/>
+        </w:rPr>
+        <w:t xml:space="preserve"> </w:t>
+      </w:r>
+      <w:r>
+        <w:rPr>
+          <w:rFonts w:ascii="Times New Roman" w:hAnsi="Times New Roman" w:cs="Times New Roman"/>
+          <w:sz w:val="28"/>
+          <w:szCs w:val="28"/>
+          <w:lang w:val="ru-RU"/>
+        </w:rPr>
+        <w:t>&lt;</w:t>
+      </w:r>
+      <w:r>
+        <w:rPr>
+          <w:rFonts w:ascii="Times New Roman" w:hAnsi="Times New Roman" w:cs="Times New Roman"/>
+          <w:sz w:val="28"/>
+          <w:szCs w:val="28"/>
+        </w:rPr>
+        <w:t>chrono</w:t>
+      </w:r>
+      <w:r>
+        <w:rPr>
+          <w:rFonts w:ascii="Times New Roman" w:hAnsi="Times New Roman" w:cs="Times New Roman"/>
+          <w:sz w:val="28"/>
+          <w:szCs w:val="28"/>
+          <w:lang w:val="ru-RU"/>
+        </w:rPr>
+        <w:t>&gt;</w:t>
+      </w:r>
+      <w:r>
+        <w:rPr>
+          <w:rFonts w:ascii="Times New Roman" w:hAnsi="Times New Roman" w:cs="Times New Roman"/>
+          <w:sz w:val="28"/>
+          <w:szCs w:val="28"/>
+          <w:lang w:val="ru-RU"/>
+        </w:rPr>
+        <w:t xml:space="preserve">. </w:t>
+      </w:r>
+      <w:r>
+        <w:rPr>
+          <w:rFonts w:ascii="Times New Roman" w:hAnsi="Times New Roman" w:cs="Times New Roman"/>
+          <w:sz w:val="28"/>
+          <w:szCs w:val="28"/>
+          <w:lang w:val="ru-RU"/>
+        </w:rPr>
+        <w:t>Этот инструмент предоставляет наибольшую точность (до наносекунд</w:t>
+      </w:r>
+      <w:r>
+        <w:rPr>
+          <w:rFonts w:ascii="Times New Roman" w:hAnsi="Times New Roman" w:cs="Times New Roman"/>
+          <w:sz w:val="28"/>
+          <w:szCs w:val="28"/>
+          <w:lang w:val="ru-RU"/>
+        </w:rPr>
+        <w:t>). Метод заключается в замере времени непосредственно перед операцией и непосредственно после, потом считается разность, которая и будет являться затраченным временем.</w:t>
+      </w:r>
+    </w:p>
+    <w:p>
+      <w:pPr>
+        <w:ind w:firstLine="709"/>
+        <w:jc w:val="both"/>
+        <w:rPr>
+          <w:rFonts w:ascii="Times New Roman" w:hAnsi="Times New Roman" w:cs="Times New Roman"/>
+          <w:sz w:val="28"/>
+          <w:szCs w:val="28"/>
+          <w:lang w:val="ru-RU"/>
+        </w:rPr>
+      </w:pPr>
+      <w:r>
+        <w:rPr>
+          <w:rFonts w:ascii="Times New Roman" w:hAnsi="Times New Roman" w:cs="Times New Roman"/>
+          <w:sz w:val="28"/>
+          <w:szCs w:val="28"/>
+          <w:lang w:val="ru-RU"/>
+        </w:rPr>
+        <w:t>Тестирование проводилось для следующих размеров: 10</w:t>
+      </w:r>
+      <w:r>
+        <w:rPr>
+          <w:rFonts w:ascii="Times New Roman" w:hAnsi="Times New Roman" w:cs="Times New Roman"/>
+          <w:sz w:val="28"/>
+          <w:szCs w:val="28"/>
+          <w:vertAlign w:val="superscript"/>
+          <w:lang w:val="ru-RU"/>
+        </w:rPr>
+        <w:t>3</w:t>
+      </w:r>
+      <w:r>
+        <w:rPr>
+          <w:rFonts w:ascii="Times New Roman" w:hAnsi="Times New Roman" w:cs="Times New Roman"/>
+          <w:sz w:val="28"/>
+          <w:szCs w:val="28"/>
+          <w:lang w:val="ru-RU"/>
+        </w:rPr>
+        <w:t>, 10</w:t>
+      </w:r>
+      <w:r>
+        <w:rPr>
+          <w:rFonts w:ascii="Times New Roman" w:hAnsi="Times New Roman" w:cs="Times New Roman"/>
+          <w:sz w:val="28"/>
+          <w:szCs w:val="28"/>
+          <w:vertAlign w:val="superscript"/>
+          <w:lang w:val="ru-RU"/>
+        </w:rPr>
+        <w:t>4</w:t>
+      </w:r>
+      <w:r>
+        <w:rPr>
+          <w:rFonts w:ascii="Times New Roman" w:hAnsi="Times New Roman" w:cs="Times New Roman"/>
+          <w:sz w:val="28"/>
+          <w:szCs w:val="28"/>
+          <w:lang w:val="ru-RU"/>
+        </w:rPr>
+        <w:t>, 10</w:t>
+      </w:r>
+      <w:r>
+        <w:rPr>
+          <w:rFonts w:ascii="Times New Roman" w:hAnsi="Times New Roman" w:cs="Times New Roman"/>
+          <w:sz w:val="28"/>
+          <w:szCs w:val="28"/>
+          <w:vertAlign w:val="superscript"/>
+          <w:lang w:val="ru-RU"/>
+        </w:rPr>
+        <w:t>5</w:t>
+      </w:r>
+      <w:r>
+        <w:rPr>
+          <w:rFonts w:ascii="Times New Roman" w:hAnsi="Times New Roman" w:cs="Times New Roman"/>
+          <w:sz w:val="28"/>
+          <w:szCs w:val="28"/>
+          <w:lang w:val="ru-RU"/>
+        </w:rPr>
+        <w:t>, 10</w:t>
+      </w:r>
+      <w:r>
+        <w:rPr>
+          <w:rFonts w:ascii="Times New Roman" w:hAnsi="Times New Roman" w:cs="Times New Roman"/>
+          <w:sz w:val="28"/>
+          <w:szCs w:val="28"/>
+          <w:vertAlign w:val="superscript"/>
+          <w:lang w:val="ru-RU"/>
+        </w:rPr>
+        <w:t>6</w:t>
+      </w:r>
+      <w:r>
+        <w:rPr>
+          <w:rFonts w:ascii="Times New Roman" w:hAnsi="Times New Roman" w:cs="Times New Roman"/>
+          <w:sz w:val="28"/>
+          <w:szCs w:val="28"/>
+          <w:lang w:val="ru-RU"/>
+        </w:rPr>
+        <w:t>.</w:t>
+      </w:r>
+    </w:p>
+    <w:p>
+      <w:pPr>
+        <w:ind w:firstLine="709"/>
+        <w:jc w:val="both"/>
+        <w:rPr>
+          <w:rFonts w:ascii="Times New Roman" w:hAnsi="Times New Roman" w:cs="Times New Roman"/>
+          <w:sz w:val="28"/>
+          <w:szCs w:val="28"/>
+          <w:lang w:val="ru-RU"/>
+        </w:rPr>
+      </w:pPr>
+      <w:r>
+        <w:rPr>
+          <w:rFonts w:ascii="Times New Roman" w:hAnsi="Times New Roman" w:cs="Times New Roman"/>
+          <w:sz w:val="28"/>
+          <w:szCs w:val="28"/>
+          <w:lang w:val="ru-RU"/>
+        </w:rPr>
+        <w:t xml:space="preserve">Для вставки и удаления в середине берутся элементы на позиции </w:t>
+      </w:r>
+      <w:r>
+        <w:rPr>
+          <w:rFonts w:ascii="Times New Roman" w:hAnsi="Times New Roman" w:cs="Times New Roman"/>
+          <w:sz w:val="28"/>
+          <w:szCs w:val="28"/>
+        </w:rPr>
+        <w:t>n</w:t>
+      </w:r>
+      <w:r>
+        <w:rPr>
+          <w:rFonts w:ascii="Times New Roman" w:hAnsi="Times New Roman" w:cs="Times New Roman"/>
+          <w:sz w:val="28"/>
+          <w:szCs w:val="28"/>
+          <w:lang w:val="ru-RU"/>
+        </w:rPr>
+        <w:t>/2</w:t>
+      </w:r>
+      <w:r>
+        <w:rPr>
+          <w:rFonts w:ascii="Times New Roman" w:hAnsi="Times New Roman" w:cs="Times New Roman"/>
+          <w:sz w:val="28"/>
+          <w:szCs w:val="28"/>
+          <w:lang w:val="ru-RU"/>
+        </w:rPr>
+        <w:t>.</w:t>
+      </w:r>
+    </w:p>
+    <w:p>
+      <w:pPr>
+        <w:ind w:firstLine="709"/>
+        <w:jc w:val="both"/>
+        <w:rPr>
+          <w:rFonts w:ascii="Times New Roman" w:hAnsi="Times New Roman" w:cs="Times New Roman"/>
+          <w:sz w:val="28"/>
+          <w:szCs w:val="28"/>
+          <w:lang w:val="ru-RU"/>
+        </w:rPr>
+      </w:pPr>
+      <w:r>
+        <w:rPr>
+          <w:rFonts w:ascii="Times New Roman" w:hAnsi="Times New Roman" w:cs="Times New Roman"/>
+          <w:sz w:val="28"/>
+          <w:szCs w:val="28"/>
+          <w:lang w:val="ru-RU"/>
+        </w:rPr>
+        <w:t>Для быстрых операций количество итераций 1000, а для долгих 100</w:t>
+      </w:r>
+      <w:r>
+        <w:rPr>
+          <w:rFonts w:ascii="Times New Roman" w:hAnsi="Times New Roman" w:cs="Times New Roman"/>
+          <w:sz w:val="28"/>
+          <w:szCs w:val="28"/>
+          <w:lang w:val="ru-RU"/>
+        </w:rPr>
+        <w:t>.</w:t>
+      </w:r>
+    </w:p>
+    <w:p>
+      <w:pPr>
+        <w:rPr>
+          <w:b/>
+          <w:bCs/>
+          <w:lang w:val="ru-RU"/>
+        </w:rPr>
+      </w:pPr>
+      <w:r>
+        <w:rPr>
+          <w:b/>
+          <w:bCs/>
+          <w:lang w:val="ru-RU"/>
+        </w:rPr>
+        <w:br w:type="page"/>
+      </w:r>
+    </w:p>
+    <w:p>
+      <w:pPr>
         <w:pStyle w:val="Textbody"/>
         <w:jc w:val="center"/>
         <w:rPr>
@@ -487,6 +2491,20 @@
           <w:bCs/>
         </w:rPr>
         <w:lastRenderedPageBreak/>
+        <w:t>4.</w:t>
+      </w:r>
+      <w:r>
+        <w:rPr>
+          <w:b/>
+          <w:bCs/>
+        </w:rPr>
+        <w:tab/>
+      </w:r>
+      <w:r>
+        <w:rPr>
+          <w:b/>
+          <w:bCs/>
+        </w:rPr>
         <w:t>Основная часть</w:t>
       </w:r>
     </w:p>
@@ -495,7 +2513,10 @@
         <w:pStyle w:val="Textbody"/>
       </w:pPr>
       <w:r>
-        <w:t>График зависимости времени работы алгоритма от длины списка изображён на рисунке 1.</w:t>
+        <w:t xml:space="preserve">График зависимости времени </w:t>
+      </w:r>
+      <w:r>
+        <w:t>затраченного времени на операции от размера структуры изображен на «Рисунок 4.1».</w:t>
       </w:r>
     </w:p>
     <w:p>
@@ -505,15 +2526,13 @@
       </w:pPr>
       <w:r>
         <w:rPr>
-          <w:b/>
-          <w:bCs/>
           <w:noProof/>
         </w:rPr>
         <w:drawing>
-          <wp:inline distT="0" distB="0" distL="0" distR="0" wp14:anchorId="71DA87DA" wp14:editId="6D1B06B9">
+          <wp:inline distT="0" distB="0" distL="0" distR="0" wp14:anchorId="09F4AE09" wp14:editId="6517C14D">
             <wp:extent cx="5486400" cy="3200400"/>
             <wp:effectExtent l="0" t="0" r="0" b="0"/>
-            <wp:docPr id="1690654104" name="Диаграмма 1"/>
+            <wp:docPr id="330191557" name="Диаграмма 1"/>
             <wp:cNvGraphicFramePr/>
             <a:graphic xmlns:a="http://schemas.openxmlformats.org/drawingml/2006/main">
               <a:graphicData uri="http://schemas.openxmlformats.org/drawingml/2006/chart">
@@ -539,292 +2558,63 @@
           <w:sz w:val="24"/>
           <w:szCs w:val="24"/>
         </w:rPr>
-        <w:t>Рисунок 1 −</w:t>
+        <w:t xml:space="preserve">Рисунок </w:t>
       </w:r>
       <w:r>
         <w:rPr>
           <w:sz w:val="24"/>
           <w:szCs w:val="24"/>
         </w:rPr>
-        <w:t xml:space="preserve"> </w:t>
+        <w:t>4.1</w:t>
       </w:r>
       <w:r>
         <w:rPr>
           <w:sz w:val="24"/>
           <w:szCs w:val="24"/>
         </w:rPr>
-        <w:t>График зависимости времени от длины</w:t>
+        <w:t> −</w:t>
+      </w:r>
+      <w:r>
+        <w:rPr>
+          <w:sz w:val="24"/>
+          <w:szCs w:val="24"/>
+        </w:rPr>
+        <w:t xml:space="preserve"> </w:t>
+      </w:r>
+      <w:r>
+        <w:rPr>
+          <w:sz w:val="24"/>
+          <w:szCs w:val="24"/>
+        </w:rPr>
+        <w:t xml:space="preserve">График зависимости </w:t>
+      </w:r>
+      <w:r>
+        <w:rPr>
+          <w:sz w:val="24"/>
+          <w:szCs w:val="24"/>
+        </w:rPr>
+        <w:t xml:space="preserve">затраченного </w:t>
+      </w:r>
+      <w:r>
+        <w:rPr>
+          <w:sz w:val="24"/>
+          <w:szCs w:val="24"/>
+        </w:rPr>
+        <w:t xml:space="preserve">времени от </w:t>
+      </w:r>
+      <w:r>
+        <w:rPr>
+          <w:sz w:val="24"/>
+          <w:szCs w:val="24"/>
+        </w:rPr>
+        <w:t>размера.</w:t>
       </w:r>
     </w:p>
     <w:p>
       <w:pPr>
         <w:pStyle w:val="Textbody"/>
         <w:spacing w:line="240" w:lineRule="auto"/>
-        <w:jc w:val="center"/>
-      </w:pPr>
-    </w:p>
-    <w:p>
-      <w:pPr>
-        <w:pStyle w:val="Textbody"/>
-      </w:pPr>
-      <w:r>
-        <w:t>О</w:t>
-      </w:r>
-      <w:r>
-        <w:t>писа</w:t>
-      </w:r>
-      <w:r>
-        <w:t>ние</w:t>
-      </w:r>
-      <w:r>
-        <w:t xml:space="preserve"> сложност</w:t>
-      </w:r>
-      <w:r>
-        <w:t>и</w:t>
-      </w:r>
-      <w:r>
-        <w:t xml:space="preserve"> алгоритм</w:t>
-      </w:r>
-      <w:r>
-        <w:t>ов</w:t>
-      </w:r>
-      <w:r>
-        <w:t xml:space="preserve"> в нотации О(</w:t>
-      </w:r>
-      <w:r>
-        <w:rPr>
-          <w:lang w:val="en-US"/>
-        </w:rPr>
-        <w:t>n</w:t>
-      </w:r>
-      <w:r>
-        <w:t>)</w:t>
-      </w:r>
-      <w:r>
-        <w:t>:</w:t>
-      </w:r>
-    </w:p>
-    <w:p>
-      <w:pPr>
-        <w:pStyle w:val="Textbody"/>
-      </w:pPr>
-      <w:r>
-        <w:rPr>
-          <w:b/>
-          <w:bCs/>
-        </w:rPr>
-        <w:t xml:space="preserve">Добавление </w:t>
-      </w:r>
-      <w:r>
-        <w:rPr>
-          <w:b/>
-          <w:bCs/>
-        </w:rPr>
-        <w:t>на</w:t>
-      </w:r>
-      <w:r>
-        <w:rPr>
-          <w:b/>
-          <w:bCs/>
-        </w:rPr>
-        <w:t xml:space="preserve"> кра</w:t>
-      </w:r>
-      <w:r>
-        <w:rPr>
-          <w:b/>
-          <w:bCs/>
-        </w:rPr>
-        <w:t>й</w:t>
-      </w:r>
-      <w:r>
-        <w:t xml:space="preserve"> </w:t>
-      </w:r>
-      <w:r>
-        <w:rPr>
-          <w:lang w:val="en-US"/>
-        </w:rPr>
-        <w:t>O</w:t>
-      </w:r>
-      <w:r>
-        <w:t>(1)</w:t>
-      </w:r>
-      <w:r>
-        <w:t xml:space="preserve">, так как не зависит от </w:t>
-      </w:r>
-      <w:r>
-        <w:rPr>
-          <w:lang w:val="en-US"/>
-        </w:rPr>
-        <w:t>n</w:t>
-      </w:r>
-      <w:r>
-        <w:t>.</w:t>
-      </w:r>
-    </w:p>
-    <w:p>
-      <w:pPr>
-        <w:pStyle w:val="Textbody"/>
-      </w:pPr>
-      <w:r>
-        <w:rPr>
-          <w:b/>
-          <w:bCs/>
-        </w:rPr>
-        <w:t>Добавление во внутрь</w:t>
-      </w:r>
-      <w:r>
-        <w:t xml:space="preserve"> </w:t>
-      </w:r>
-      <w:r>
-        <w:rPr>
-          <w:lang w:val="en-US"/>
-        </w:rPr>
-        <w:t>O</w:t>
-      </w:r>
-      <w:r>
-        <w:t>(</w:t>
-      </w:r>
-      <w:r>
-        <w:rPr>
-          <w:lang w:val="en-US"/>
-        </w:rPr>
-        <w:t>n</w:t>
-      </w:r>
-      <w:r>
-        <w:t>)</w:t>
-      </w:r>
-      <w:r>
-        <w:t xml:space="preserve">, так как чтобы вставить элемент в нужное место надо сначала до него добраться (в худшем случае </w:t>
-      </w:r>
-      <w:r>
-        <w:rPr>
-          <w:lang w:val="en-US"/>
-        </w:rPr>
-        <w:t>n</w:t>
-      </w:r>
-      <w:r>
-        <w:t>)</w:t>
-      </w:r>
-      <w:r>
-        <w:t>.</w:t>
-      </w:r>
-    </w:p>
-    <w:p>
-      <w:pPr>
-        <w:pStyle w:val="Textbody"/>
-      </w:pPr>
-      <w:r>
-        <w:rPr>
-          <w:b/>
-          <w:bCs/>
-        </w:rPr>
-        <w:t>Удаление по значению</w:t>
-      </w:r>
-      <w:r>
-        <w:t xml:space="preserve"> </w:t>
-      </w:r>
-      <w:r>
-        <w:rPr>
-          <w:lang w:val="en-US"/>
-        </w:rPr>
-        <w:t>O</w:t>
-      </w:r>
-      <w:r>
-        <w:t>(</w:t>
-      </w:r>
-      <w:r>
-        <w:rPr>
-          <w:lang w:val="en-US"/>
-        </w:rPr>
-        <w:t>n</w:t>
-      </w:r>
-      <w:r>
-        <w:t>)</w:t>
-      </w:r>
-      <w:r>
-        <w:t>,</w:t>
-      </w:r>
-      <w:r>
-        <w:t xml:space="preserve"> так как нужно проверить все элементы на совпадение со значением.</w:t>
-      </w:r>
-    </w:p>
-    <w:p>
-      <w:pPr>
-        <w:pStyle w:val="Textbody"/>
-      </w:pPr>
-      <w:r>
-        <w:rPr>
-          <w:b/>
-          <w:bCs/>
-        </w:rPr>
-        <w:t>Сортировка</w:t>
-      </w:r>
-      <w:r>
-        <w:t xml:space="preserve"> </w:t>
-      </w:r>
-      <w:r>
-        <w:rPr>
-          <w:lang w:val="en-US"/>
-        </w:rPr>
-        <w:t>O</w:t>
-      </w:r>
-      <w:r>
-        <w:t>(</w:t>
-      </w:r>
-      <w:r>
-        <w:rPr>
-          <w:lang w:val="en-US"/>
-        </w:rPr>
-        <w:t>n</w:t>
-      </w:r>
-      <w:r>
-        <w:rPr>
-          <w:vertAlign w:val="superscript"/>
-        </w:rPr>
-        <w:t>2</w:t>
-      </w:r>
-      <w:r>
-        <w:t>)</w:t>
-      </w:r>
-      <w:r>
-        <w:t>, так как осуществляется сортировкой пузырьком.</w:t>
-      </w:r>
-    </w:p>
-    <w:p>
-      <w:pPr>
-        <w:pStyle w:val="Textbody"/>
-      </w:pPr>
-      <w:r>
-        <w:rPr>
-          <w:b/>
-          <w:bCs/>
-        </w:rPr>
-        <w:t>Линейный поиск</w:t>
-      </w:r>
-      <w:r>
-        <w:t xml:space="preserve"> </w:t>
-      </w:r>
-      <w:r>
-        <w:rPr>
-          <w:lang w:val="en-US"/>
-        </w:rPr>
-        <w:t>O</w:t>
-      </w:r>
-      <w:r>
-        <w:t>(</w:t>
-      </w:r>
-      <w:r>
-        <w:rPr>
-          <w:lang w:val="en-US"/>
-        </w:rPr>
-        <w:t>n</w:t>
-      </w:r>
-      <w:r>
-        <w:t>),</w:t>
-      </w:r>
-      <w:r>
-        <w:t xml:space="preserve"> так как в худшем случае нужно пройти по всему списку.</w:t>
-      </w:r>
+      </w:pPr>
     </w:p>
     <w:p>
       <w:pPr>
@@ -840,6 +2630,7 @@
       </w:pPr>
       <w:r>
         <w:rPr>
+          <w:rFonts w:ascii="Times New Roman" w:hAnsi="Times New Roman" w:cs="Times New Roman"/>
           <w:b/>
           <w:bCs/>
           <w:lang w:val="ru-RU"/>
@@ -862,6 +2653,20 @@
           <w:bCs/>
         </w:rPr>
         <w:lastRenderedPageBreak/>
+        <w:t>5.</w:t>
+      </w:r>
+      <w:r>
+        <w:rPr>
+          <w:b/>
+          <w:bCs/>
+        </w:rPr>
+        <w:tab/>
+      </w:r>
+      <w:r>
+        <w:rPr>
+          <w:b/>
+          <w:bCs/>
+        </w:rPr>
         <w:t>Заключение</w:t>
       </w:r>
     </w:p>
@@ -869,42 +2674,6 @@
       <w:pPr>
         <w:pStyle w:val="Textbody"/>
       </w:pPr>
-      <w:r>
-        <w:t xml:space="preserve">В результате лабораторной работы была </w:t>
-      </w:r>
-      <w:r>
-        <w:t>реализова</w:t>
-      </w:r>
-      <w:r>
-        <w:t xml:space="preserve">на структура двусвязного </w:t>
-      </w:r>
-      <w:r>
-        <w:t>списка, добавление, удаление, вставк</w:t>
-      </w:r>
-      <w:r>
-        <w:t>а</w:t>
-      </w:r>
-      <w:r>
-        <w:t xml:space="preserve"> элементов в начало, конец, после и перед определённым элементом, сортировк</w:t>
-      </w:r>
-      <w:r>
-        <w:t>а</w:t>
-      </w:r>
-      <w:r>
-        <w:t xml:space="preserve"> списка и линейный поиск элемента. Также прове</w:t>
-      </w:r>
-      <w:r>
-        <w:t>лись</w:t>
-      </w:r>
-      <w:r>
-        <w:t xml:space="preserve"> экспериментальные измерения времени выполнения указанных операций </w:t>
-      </w:r>
-      <w:r>
-        <w:t>с построением графика</w:t>
-      </w:r>
-      <w:r>
-        <w:t>.</w:t>
-      </w:r>
     </w:p>
     <w:sectPr>
       <w:footerReference w:type="default" r:id="rId9"/>
@@ -1318,6 +3087,96 @@
     </w:lvl>
   </w:abstractNum>
   <w:abstractNum w:abstractNumId="3" w15:restartNumberingAfterBreak="0">
+    <w:nsid w:val="1CCB5904"/>
+    <w:multiLevelType w:val="hybridMultilevel"/>
+    <w:tmpl w:val="C0BEBBAA"/>
+    <w:lvl w:ilvl="0" w:tplc="07280832">
+      <w:start w:val="1"/>
+      <w:numFmt w:val="decimal"/>
+      <w:lvlText w:val="%1."/>
+      <w:lvlJc w:val="left"/>
+      <w:pPr>
+        <w:ind w:left="720" w:hanging="360"/>
+      </w:pPr>
+      <w:rPr>
+        <w:rFonts w:eastAsia="Calibri" w:hint="default"/>
+        <w:color w:val="auto"/>
+      </w:rPr>
+    </w:lvl>
+    <w:lvl w:ilvl="1" w:tplc="04190019" w:tentative="1">
+      <w:start w:val="1"/>
+      <w:numFmt w:val="lowerLetter"/>
+      <w:lvlText w:val="%2."/>
+      <w:lvlJc w:val="left"/>
+      <w:pPr>
+        <w:ind w:left="1440" w:hanging="360"/>
+      </w:pPr>
+    </w:lvl>
+    <w:lvl w:ilvl="2" w:tplc="0419001B" w:tentative="1">
+      <w:start w:val="1"/>
+      <w:numFmt w:val="lowerRoman"/>
+      <w:lvlText w:val="%3."/>
+      <w:lvlJc w:val="right"/>
+      <w:pPr>
+        <w:ind w:left="2160" w:hanging="180"/>
+      </w:pPr>
+    </w:lvl>
+    <w:lvl w:ilvl="3" w:tplc="0419000F" w:tentative="1">
+      <w:start w:val="1"/>
+      <w:numFmt w:val="decimal"/>
+      <w:lvlText w:val="%4."/>
+      <w:lvlJc w:val="left"/>
+      <w:pPr>
+        <w:ind w:left="2880" w:hanging="360"/>
+      </w:pPr>
+    </w:lvl>
+    <w:lvl w:ilvl="4" w:tplc="04190019" w:tentative="1">
+      <w:start w:val="1"/>
+      <w:numFmt w:val="lowerLetter"/>
+      <w:lvlText w:val="%5."/>
+      <w:lvlJc w:val="left"/>
+      <w:pPr>
+        <w:ind w:left="3600" w:hanging="360"/>
+      </w:pPr>
+    </w:lvl>
+    <w:lvl w:ilvl="5" w:tplc="0419001B" w:tentative="1">
+      <w:start w:val="1"/>
+      <w:numFmt w:val="lowerRoman"/>
+      <w:lvlText w:val="%6."/>
+      <w:lvlJc w:val="right"/>
+      <w:pPr>
+        <w:ind w:left="4320" w:hanging="180"/>
+      </w:pPr>
+    </w:lvl>
+    <w:lvl w:ilvl="6" w:tplc="0419000F" w:tentative="1">
+      <w:start w:val="1"/>
+      <w:numFmt w:val="decimal"/>
+      <w:lvlText w:val="%7."/>
+      <w:lvlJc w:val="left"/>
+      <w:pPr>
+        <w:ind w:left="5040" w:hanging="360"/>
+      </w:pPr>
+    </w:lvl>
+    <w:lvl w:ilvl="7" w:tplc="04190019" w:tentative="1">
+      <w:start w:val="1"/>
+      <w:numFmt w:val="lowerLetter"/>
+      <w:lvlText w:val="%8."/>
+      <w:lvlJc w:val="left"/>
+      <w:pPr>
+        <w:ind w:left="5760" w:hanging="360"/>
+      </w:pPr>
+    </w:lvl>
+    <w:lvl w:ilvl="8" w:tplc="0419001B" w:tentative="1">
+      <w:start w:val="1"/>
+      <w:numFmt w:val="lowerRoman"/>
+      <w:lvlText w:val="%9."/>
+      <w:lvlJc w:val="right"/>
+      <w:pPr>
+        <w:ind w:left="6480" w:hanging="180"/>
+      </w:pPr>
+    </w:lvl>
+  </w:abstractNum>
+  <w:abstractNum w:abstractNumId="4" w15:restartNumberingAfterBreak="0">
     <w:nsid w:val="22264245"/>
     <w:multiLevelType w:val="multilevel"/>
     <w:tmpl w:val="15CC7800"/>
@@ -1386,7 +3245,7 @@
       <w:lvlJc w:val="left"/>
     </w:lvl>
   </w:abstractNum>
-  <w:abstractNum w:abstractNumId="4" w15:restartNumberingAfterBreak="0">
+  <w:abstractNum w:abstractNumId="5" w15:restartNumberingAfterBreak="0">
     <w:nsid w:val="483A2E5D"/>
     <w:multiLevelType w:val="multilevel"/>
     <w:tmpl w:val="C7A6C6EE"/>
@@ -1491,7 +3350,7 @@
       </w:rPr>
     </w:lvl>
   </w:abstractNum>
-  <w:abstractNum w:abstractNumId="5" w15:restartNumberingAfterBreak="0">
+  <w:abstractNum w:abstractNumId="6" w15:restartNumberingAfterBreak="0">
     <w:nsid w:val="4BFD6786"/>
     <w:multiLevelType w:val="multilevel"/>
     <w:tmpl w:val="B810DA98"/>
@@ -1596,7 +3455,7 @@
       </w:rPr>
     </w:lvl>
   </w:abstractNum>
-  <w:abstractNum w:abstractNumId="6" w15:restartNumberingAfterBreak="0">
+  <w:abstractNum w:abstractNumId="7" w15:restartNumberingAfterBreak="0">
     <w:nsid w:val="5238701B"/>
     <w:multiLevelType w:val="multilevel"/>
     <w:tmpl w:val="2AF689C6"/>
@@ -1701,7 +3560,7 @@
       </w:rPr>
     </w:lvl>
   </w:abstractNum>
-  <w:abstractNum w:abstractNumId="7" w15:restartNumberingAfterBreak="0">
+  <w:abstractNum w:abstractNumId="8" w15:restartNumberingAfterBreak="0">
     <w:nsid w:val="616C24AD"/>
     <w:multiLevelType w:val="multilevel"/>
     <w:tmpl w:val="6BBA28E8"/>
@@ -1806,7 +3665,7 @@
       </w:rPr>
     </w:lvl>
   </w:abstractNum>
-  <w:abstractNum w:abstractNumId="8" w15:restartNumberingAfterBreak="0">
+  <w:abstractNum w:abstractNumId="9" w15:restartNumberingAfterBreak="0">
     <w:nsid w:val="64277918"/>
     <w:multiLevelType w:val="multilevel"/>
     <w:tmpl w:val="D5E0A556"/>
@@ -1930,7 +3789,7 @@
       </w:rPr>
     </w:lvl>
   </w:abstractNum>
-  <w:abstractNum w:abstractNumId="9" w15:restartNumberingAfterBreak="0">
+  <w:abstractNum w:abstractNumId="10" w15:restartNumberingAfterBreak="0">
     <w:nsid w:val="67AE5DF6"/>
     <w:multiLevelType w:val="multilevel"/>
     <w:tmpl w:val="F216CE54"/>
@@ -2035,7 +3894,7 @@
       </w:rPr>
     </w:lvl>
   </w:abstractNum>
-  <w:abstractNum w:abstractNumId="10" w15:restartNumberingAfterBreak="0">
+  <w:abstractNum w:abstractNumId="11" w15:restartNumberingAfterBreak="0">
     <w:nsid w:val="684F67C8"/>
     <w:multiLevelType w:val="multilevel"/>
     <w:tmpl w:val="7372521A"/>
@@ -2167,7 +4026,7 @@
       </w:rPr>
     </w:lvl>
   </w:abstractNum>
-  <w:abstractNum w:abstractNumId="11" w15:restartNumberingAfterBreak="0">
+  <w:abstractNum w:abstractNumId="12" w15:restartNumberingAfterBreak="0">
     <w:nsid w:val="6D2A3161"/>
     <w:multiLevelType w:val="multilevel"/>
     <w:tmpl w:val="1F94BE76"/>
@@ -2276,7 +4135,7 @@
       </w:rPr>
     </w:lvl>
   </w:abstractNum>
-  <w:abstractNum w:abstractNumId="12" w15:restartNumberingAfterBreak="0">
+  <w:abstractNum w:abstractNumId="13" w15:restartNumberingAfterBreak="0">
     <w:nsid w:val="722A752C"/>
     <w:multiLevelType w:val="multilevel"/>
     <w:tmpl w:val="F7E6E7FC"/>
@@ -2381,7 +4240,7 @@
       </w:rPr>
     </w:lvl>
   </w:abstractNum>
-  <w:abstractNum w:abstractNumId="13" w15:restartNumberingAfterBreak="0">
+  <w:abstractNum w:abstractNumId="14" w15:restartNumberingAfterBreak="0">
     <w:nsid w:val="748315C2"/>
     <w:multiLevelType w:val="multilevel"/>
     <w:tmpl w:val="BB02BD06"/>
@@ -2486,7 +4345,7 @@
       </w:rPr>
     </w:lvl>
   </w:abstractNum>
-  <w:abstractNum w:abstractNumId="14" w15:restartNumberingAfterBreak="0">
+  <w:abstractNum w:abstractNumId="15" w15:restartNumberingAfterBreak="0">
     <w:nsid w:val="760F61FA"/>
     <w:multiLevelType w:val="multilevel"/>
     <w:tmpl w:val="DF2C5918"/>
@@ -2573,7 +4432,7 @@
       </w:pPr>
     </w:lvl>
   </w:abstractNum>
-  <w:abstractNum w:abstractNumId="15" w15:restartNumberingAfterBreak="0">
+  <w:abstractNum w:abstractNumId="16" w15:restartNumberingAfterBreak="0">
     <w:nsid w:val="772475B0"/>
     <w:multiLevelType w:val="multilevel"/>
     <w:tmpl w:val="79681B70"/>
@@ -2679,58 +4538,61 @@
     </w:lvl>
   </w:abstractNum>
   <w:num w:numId="1" w16cid:durableId="80686633">
-    <w:abstractNumId w:val="10"/>
+    <w:abstractNumId w:val="11"/>
   </w:num>
   <w:num w:numId="2" w16cid:durableId="201022108">
     <w:abstractNumId w:val="2"/>
   </w:num>
   <w:num w:numId="3" w16cid:durableId="920136579">
+    <w:abstractNumId w:val="9"/>
+  </w:num>
+  <w:num w:numId="4" w16cid:durableId="795684558">
+    <w:abstractNumId w:val="12"/>
+  </w:num>
+  <w:num w:numId="5" w16cid:durableId="1097942980">
+    <w:abstractNumId w:val="6"/>
+  </w:num>
+  <w:num w:numId="6" w16cid:durableId="2075002168">
+    <w:abstractNumId w:val="10"/>
+  </w:num>
+  <w:num w:numId="7" w16cid:durableId="1413505402">
     <w:abstractNumId w:val="8"/>
   </w:num>
-  <w:num w:numId="4" w16cid:durableId="795684558">
-    <w:abstractNumId w:val="11"/>
-  </w:num>
-  <w:num w:numId="5" w16cid:durableId="1097942980">
+  <w:num w:numId="8" w16cid:durableId="607784356">
     <w:abstractNumId w:val="5"/>
   </w:num>
-  <w:num w:numId="6" w16cid:durableId="2075002168">
-    <w:abstractNumId w:val="9"/>
-  </w:num>
-  <w:num w:numId="7" w16cid:durableId="1413505402">
-    <w:abstractNumId w:val="7"/>
-  </w:num>
-  <w:num w:numId="8" w16cid:durableId="607784356">
-    <w:abstractNumId w:val="4"/>
-  </w:num>
   <w:num w:numId="9" w16cid:durableId="443890878">
-    <w:abstractNumId w:val="13"/>
+    <w:abstractNumId w:val="14"/>
   </w:num>
   <w:num w:numId="10" w16cid:durableId="408114511">
     <w:abstractNumId w:val="0"/>
   </w:num>
   <w:num w:numId="11" w16cid:durableId="526721012">
-    <w:abstractNumId w:val="12"/>
+    <w:abstractNumId w:val="13"/>
   </w:num>
   <w:num w:numId="12" w16cid:durableId="1121874703">
     <w:abstractNumId w:val="1"/>
   </w:num>
   <w:num w:numId="13" w16cid:durableId="2128885489">
-    <w:abstractNumId w:val="6"/>
+    <w:abstractNumId w:val="7"/>
   </w:num>
   <w:num w:numId="14" w16cid:durableId="229848244">
-    <w:abstractNumId w:val="15"/>
+    <w:abstractNumId w:val="16"/>
   </w:num>
   <w:num w:numId="15" w16cid:durableId="264920039">
-    <w:abstractNumId w:val="3"/>
+    <w:abstractNumId w:val="4"/>
   </w:num>
   <w:num w:numId="16" w16cid:durableId="1003513232">
-    <w:abstractNumId w:val="14"/>
+    <w:abstractNumId w:val="15"/>
   </w:num>
   <w:num w:numId="17" w16cid:durableId="1453592887">
     <w:abstractNumId w:val="1"/>
     <w:lvlOverride w:ilvl="0">
       <w:startOverride w:val="1"/>
     </w:lvlOverride>
+  </w:num>
+  <w:num w:numId="18" w16cid:durableId="692465079">
+    <w:abstractNumId w:val="3"/>
   </w:num>
 </w:numbering>
 </file>
@@ -5422,6 +7284,22 @@
       <w:u w:val="single"/>
     </w:rPr>
   </w:style>
+  <w:style w:type="table" w:styleId="af6">
+    <w:name w:val="Table Grid"/>
+    <w:basedOn w:val="a3"/>
+    <w:uiPriority w:val="39"/>
+    <w:rsid w:val="004F3219"/>
+    <w:tblPr>
+      <w:tblBorders>
+        <w:top w:val="single" w:sz="4" w:space="0" w:color="auto"/>
+        <w:left w:val="single" w:sz="4" w:space="0" w:color="auto"/>
+        <w:bottom w:val="single" w:sz="4" w:space="0" w:color="auto"/>
+        <w:right w:val="single" w:sz="4" w:space="0" w:color="auto"/>
+        <w:insideH w:val="single" w:sz="4" w:space="0" w:color="auto"/>
+        <w:insideV w:val="single" w:sz="4" w:space="0" w:color="auto"/>
+      </w:tblBorders>
+    </w:tblPr>
+  </w:style>
 </w:styles>
 </file>
 
@@ -5440,31 +7318,6 @@
   </mc:AlternateContent>
   <c:chart>
     <c:title>
-      <c:tx>
-        <c:rich>
-          <a:bodyPr rot="0" spcFirstLastPara="1" vertOverflow="ellipsis" vert="horz" wrap="square" anchor="ctr" anchorCtr="1"/>
-          <a:lstStyle/>
-          <a:p>
-            <a:pPr>
-              <a:defRPr sz="1400" b="0" i="0" u="none" strike="noStrike" kern="1200" spc="0" baseline="0">
-                <a:solidFill>
-                  <a:schemeClr val="tx1">
-                    <a:lumMod val="65000"/>
-                    <a:lumOff val="35000"/>
-                  </a:schemeClr>
-                </a:solidFill>
-                <a:latin typeface="+mn-lt"/>
-                <a:ea typeface="+mn-ea"/>
-                <a:cs typeface="+mn-cs"/>
-              </a:defRPr>
-            </a:pPr>
-            <a:r>
-              <a:rPr lang="ru-RU"/>
-              <a:t>Зависимоть времени от длины</a:t>
-            </a:r>
-          </a:p>
-        </c:rich>
-      </c:tx>
       <c:overlay val="0"/>
       <c:spPr>
         <a:noFill/>
@@ -5509,7 +7362,7 @@
               <c:strCache>
                 <c:ptCount val="1"/>
                 <c:pt idx="0">
-                  <c:v>Добавление на край</c:v>
+                  <c:v>Получение элемента по индексу</c:v>
                 </c:pt>
               </c:strCache>
             </c:strRef>
@@ -5524,7 +7377,19 @@
             <a:effectLst/>
           </c:spPr>
           <c:marker>
-            <c:symbol val="none"/>
+            <c:symbol val="circle"/>
+            <c:size val="5"/>
+            <c:spPr>
+              <a:solidFill>
+                <a:schemeClr val="accent1"/>
+              </a:solidFill>
+              <a:ln w="9525">
+                <a:solidFill>
+                  <a:schemeClr val="accent1"/>
+                </a:solidFill>
+              </a:ln>
+              <a:effectLst/>
+            </c:spPr>
           </c:marker>
           <c:cat>
             <c:numRef>
@@ -5533,16 +7398,16 @@
                 <c:formatCode>General</c:formatCode>
                 <c:ptCount val="4"/>
                 <c:pt idx="0">
-                  <c:v>1000000</c:v>
+                  <c:v>1000</c:v>
                 </c:pt>
                 <c:pt idx="1">
-                  <c:v>2000000</c:v>
+                  <c:v>10000</c:v>
                 </c:pt>
                 <c:pt idx="2">
-                  <c:v>3000000</c:v>
+                  <c:v>100000</c:v>
                 </c:pt>
                 <c:pt idx="3">
-                  <c:v>4000000</c:v>
+                  <c:v>1000000</c:v>
                 </c:pt>
               </c:numCache>
             </c:numRef>
@@ -5554,16 +7419,16 @@
                 <c:formatCode>General</c:formatCode>
                 <c:ptCount val="4"/>
                 <c:pt idx="0">
-                  <c:v>165</c:v>
+                  <c:v>4.3</c:v>
                 </c:pt>
                 <c:pt idx="1">
-                  <c:v>114</c:v>
+                  <c:v>2.5</c:v>
                 </c:pt>
                 <c:pt idx="2">
-                  <c:v>127</c:v>
+                  <c:v>3.5</c:v>
                 </c:pt>
                 <c:pt idx="3">
-                  <c:v>133</c:v>
+                  <c:v>4.5</c:v>
                 </c:pt>
               </c:numCache>
             </c:numRef>
@@ -5571,7 +7436,7 @@
           <c:smooth val="0"/>
           <c:extLst>
             <c:ext xmlns:c16="http://schemas.microsoft.com/office/drawing/2014/chart" uri="{C3380CC4-5D6E-409C-BE32-E72D297353CC}">
-              <c16:uniqueId val="{00000000-931B-45FF-A156-9B2271052DFC}"/>
+              <c16:uniqueId val="{00000000-6964-4CD3-9637-D567FDCABC1E}"/>
             </c:ext>
           </c:extLst>
         </c:ser>
@@ -5584,7 +7449,7 @@
               <c:strCache>
                 <c:ptCount val="1"/>
                 <c:pt idx="0">
-                  <c:v>Добавление во внутрь</c:v>
+                  <c:v>Вставка в начало</c:v>
                 </c:pt>
               </c:strCache>
             </c:strRef>
@@ -5599,7 +7464,19 @@
             <a:effectLst/>
           </c:spPr>
           <c:marker>
-            <c:symbol val="none"/>
+            <c:symbol val="circle"/>
+            <c:size val="5"/>
+            <c:spPr>
+              <a:solidFill>
+                <a:schemeClr val="accent2"/>
+              </a:solidFill>
+              <a:ln w="9525">
+                <a:solidFill>
+                  <a:schemeClr val="accent2"/>
+                </a:solidFill>
+              </a:ln>
+              <a:effectLst/>
+            </c:spPr>
           </c:marker>
           <c:cat>
             <c:numRef>
@@ -5608,16 +7485,16 @@
                 <c:formatCode>General</c:formatCode>
                 <c:ptCount val="4"/>
                 <c:pt idx="0">
-                  <c:v>1000000</c:v>
+                  <c:v>1000</c:v>
                 </c:pt>
                 <c:pt idx="1">
-                  <c:v>2000000</c:v>
+                  <c:v>10000</c:v>
                 </c:pt>
                 <c:pt idx="2">
-                  <c:v>3000000</c:v>
+                  <c:v>100000</c:v>
                 </c:pt>
                 <c:pt idx="3">
-                  <c:v>4000000</c:v>
+                  <c:v>1000000</c:v>
                 </c:pt>
               </c:numCache>
             </c:numRef>
@@ -5629,16 +7506,16 @@
                 <c:formatCode>General</c:formatCode>
                 <c:ptCount val="4"/>
                 <c:pt idx="0">
-                  <c:v>29717</c:v>
+                  <c:v>2.4</c:v>
                 </c:pt>
                 <c:pt idx="1">
-                  <c:v>56856</c:v>
+                  <c:v>4.4000000000000004</c:v>
                 </c:pt>
                 <c:pt idx="2">
-                  <c:v>84001</c:v>
+                  <c:v>1.8</c:v>
                 </c:pt>
                 <c:pt idx="3">
-                  <c:v>114728</c:v>
+                  <c:v>2.8</c:v>
                 </c:pt>
               </c:numCache>
             </c:numRef>
@@ -5646,7 +7523,7 @@
           <c:smooth val="0"/>
           <c:extLst>
             <c:ext xmlns:c16="http://schemas.microsoft.com/office/drawing/2014/chart" uri="{C3380CC4-5D6E-409C-BE32-E72D297353CC}">
-              <c16:uniqueId val="{00000001-931B-45FF-A156-9B2271052DFC}"/>
+              <c16:uniqueId val="{00000001-6964-4CD3-9637-D567FDCABC1E}"/>
             </c:ext>
           </c:extLst>
         </c:ser>
@@ -5659,7 +7536,7 @@
               <c:strCache>
                 <c:ptCount val="1"/>
                 <c:pt idx="0">
-                  <c:v>Удаление</c:v>
+                  <c:v>Вставка в  середину</c:v>
                 </c:pt>
               </c:strCache>
             </c:strRef>
@@ -5674,7 +7551,19 @@
             <a:effectLst/>
           </c:spPr>
           <c:marker>
-            <c:symbol val="none"/>
+            <c:symbol val="circle"/>
+            <c:size val="5"/>
+            <c:spPr>
+              <a:solidFill>
+                <a:schemeClr val="accent3"/>
+              </a:solidFill>
+              <a:ln w="9525">
+                <a:solidFill>
+                  <a:schemeClr val="accent3"/>
+                </a:solidFill>
+              </a:ln>
+              <a:effectLst/>
+            </c:spPr>
           </c:marker>
           <c:cat>
             <c:numRef>
@@ -5683,16 +7572,16 @@
                 <c:formatCode>General</c:formatCode>
                 <c:ptCount val="4"/>
                 <c:pt idx="0">
-                  <c:v>1000000</c:v>
+                  <c:v>1000</c:v>
                 </c:pt>
                 <c:pt idx="1">
-                  <c:v>2000000</c:v>
+                  <c:v>10000</c:v>
                 </c:pt>
                 <c:pt idx="2">
-                  <c:v>3000000</c:v>
+                  <c:v>100000</c:v>
                 </c:pt>
                 <c:pt idx="3">
-                  <c:v>4000000</c:v>
+                  <c:v>1000000</c:v>
                 </c:pt>
               </c:numCache>
             </c:numRef>
@@ -5704,16 +7593,16 @@
                 <c:formatCode>General</c:formatCode>
                 <c:ptCount val="4"/>
                 <c:pt idx="0">
-                  <c:v>28761</c:v>
+                  <c:v>2</c:v>
                 </c:pt>
                 <c:pt idx="1">
-                  <c:v>56482</c:v>
+                  <c:v>2</c:v>
                 </c:pt>
                 <c:pt idx="2">
-                  <c:v>84983</c:v>
+                  <c:v>3</c:v>
                 </c:pt>
                 <c:pt idx="3">
-                  <c:v>112607</c:v>
+                  <c:v>5</c:v>
                 </c:pt>
               </c:numCache>
             </c:numRef>
@@ -5721,7 +7610,157 @@
           <c:smooth val="0"/>
           <c:extLst>
             <c:ext xmlns:c16="http://schemas.microsoft.com/office/drawing/2014/chart" uri="{C3380CC4-5D6E-409C-BE32-E72D297353CC}">
-              <c16:uniqueId val="{00000002-931B-45FF-A156-9B2271052DFC}"/>
+              <c16:uniqueId val="{00000002-6964-4CD3-9637-D567FDCABC1E}"/>
+            </c:ext>
+          </c:extLst>
+        </c:ser>
+        <c:ser>
+          <c:idx val="3"/>
+          <c:order val="3"/>
+          <c:tx>
+            <c:strRef>
+              <c:f>Лист1!$E$1</c:f>
+              <c:strCache>
+                <c:ptCount val="1"/>
+                <c:pt idx="0">
+                  <c:v>Удаление с начала</c:v>
+                </c:pt>
+              </c:strCache>
+            </c:strRef>
+          </c:tx>
+          <c:spPr>
+            <a:ln w="28575" cap="rnd">
+              <a:solidFill>
+                <a:schemeClr val="accent4"/>
+              </a:solidFill>
+              <a:round/>
+            </a:ln>
+            <a:effectLst/>
+          </c:spPr>
+          <c:marker>
+            <c:symbol val="circle"/>
+            <c:size val="5"/>
+            <c:spPr>
+              <a:solidFill>
+                <a:schemeClr val="accent4"/>
+              </a:solidFill>
+              <a:ln w="9525">
+                <a:solidFill>
+                  <a:schemeClr val="accent4"/>
+                </a:solidFill>
+              </a:ln>
+              <a:effectLst/>
+            </c:spPr>
+          </c:marker>
+          <c:cat>
+            <c:numRef>
+              <c:f>Лист1!$A$2:$A$5</c:f>
+              <c:numCache>
+                <c:formatCode>General</c:formatCode>
+                <c:ptCount val="4"/>
+                <c:pt idx="0">
+                  <c:v>1000</c:v>
+                </c:pt>
+                <c:pt idx="1">
+                  <c:v>10000</c:v>
+                </c:pt>
+                <c:pt idx="2">
+                  <c:v>100000</c:v>
+                </c:pt>
+                <c:pt idx="3">
+                  <c:v>1000000</c:v>
+                </c:pt>
+              </c:numCache>
+            </c:numRef>
+          </c:cat>
+          <c:val>
+            <c:numRef>
+              <c:f>Лист1!$E$2:$E$5</c:f>
+              <c:numCache>
+                <c:formatCode>General</c:formatCode>
+                <c:ptCount val="4"/>
+              </c:numCache>
+            </c:numRef>
+          </c:val>
+          <c:smooth val="0"/>
+          <c:extLst>
+            <c:ext xmlns:c16="http://schemas.microsoft.com/office/drawing/2014/chart" uri="{C3380CC4-5D6E-409C-BE32-E72D297353CC}">
+              <c16:uniqueId val="{00000003-6964-4CD3-9637-D567FDCABC1E}"/>
+            </c:ext>
+          </c:extLst>
+        </c:ser>
+        <c:ser>
+          <c:idx val="4"/>
+          <c:order val="4"/>
+          <c:tx>
+            <c:strRef>
+              <c:f>Лист1!$F$1</c:f>
+              <c:strCache>
+                <c:ptCount val="1"/>
+                <c:pt idx="0">
+                  <c:v>Удаление с середины</c:v>
+                </c:pt>
+              </c:strCache>
+            </c:strRef>
+          </c:tx>
+          <c:spPr>
+            <a:ln w="28575" cap="rnd">
+              <a:solidFill>
+                <a:schemeClr val="accent5"/>
+              </a:solidFill>
+              <a:round/>
+            </a:ln>
+            <a:effectLst/>
+          </c:spPr>
+          <c:marker>
+            <c:symbol val="circle"/>
+            <c:size val="5"/>
+            <c:spPr>
+              <a:solidFill>
+                <a:schemeClr val="accent5"/>
+              </a:solidFill>
+              <a:ln w="9525">
+                <a:solidFill>
+                  <a:schemeClr val="accent5"/>
+                </a:solidFill>
+              </a:ln>
+              <a:effectLst/>
+            </c:spPr>
+          </c:marker>
+          <c:cat>
+            <c:numRef>
+              <c:f>Лист1!$A$2:$A$5</c:f>
+              <c:numCache>
+                <c:formatCode>General</c:formatCode>
+                <c:ptCount val="4"/>
+                <c:pt idx="0">
+                  <c:v>1000</c:v>
+                </c:pt>
+                <c:pt idx="1">
+                  <c:v>10000</c:v>
+                </c:pt>
+                <c:pt idx="2">
+                  <c:v>100000</c:v>
+                </c:pt>
+                <c:pt idx="3">
+                  <c:v>1000000</c:v>
+                </c:pt>
+              </c:numCache>
+            </c:numRef>
+          </c:cat>
+          <c:val>
+            <c:numRef>
+              <c:f>Лист1!$F$2:$F$5</c:f>
+              <c:numCache>
+                <c:formatCode>General</c:formatCode>
+                <c:ptCount val="4"/>
+              </c:numCache>
+            </c:numRef>
+          </c:val>
+          <c:smooth val="0"/>
+          <c:extLst>
+            <c:ext xmlns:c16="http://schemas.microsoft.com/office/drawing/2014/chart" uri="{C3380CC4-5D6E-409C-BE32-E72D297353CC}">
+              <c16:uniqueId val="{00000004-6964-4CD3-9637-D567FDCABC1E}"/>
             </c:ext>
           </c:extLst>
         </c:ser>
@@ -5733,12 +7772,13 @@
           <c:showPercent val="0"/>
           <c:showBubbleSize val="0"/>
         </c:dLbls>
+        <c:marker val="1"/>
         <c:smooth val="0"/>
-        <c:axId val="598528576"/>
-        <c:axId val="598524616"/>
+        <c:axId val="482861424"/>
+        <c:axId val="482862864"/>
       </c:lineChart>
       <c:catAx>
-        <c:axId val="598528576"/>
+        <c:axId val="482861424"/>
         <c:scaling>
           <c:orientation val="minMax"/>
         </c:scaling>
@@ -5781,7 +7821,7 @@
             <a:endParaRPr lang="ru-RU"/>
           </a:p>
         </c:txPr>
-        <c:crossAx val="598524616"/>
+        <c:crossAx val="482862864"/>
         <c:crosses val="autoZero"/>
         <c:auto val="1"/>
         <c:lblAlgn val="ctr"/>
@@ -5789,7 +7829,7 @@
         <c:noMultiLvlLbl val="0"/>
       </c:catAx>
       <c:valAx>
-        <c:axId val="598524616"/>
+        <c:axId val="482862864"/>
         <c:scaling>
           <c:orientation val="minMax"/>
         </c:scaling>
@@ -5840,13 +7880,13 @@
             <a:endParaRPr lang="ru-RU"/>
           </a:p>
         </c:txPr>
-        <c:crossAx val="598528576"/>
+        <c:crossAx val="482861424"/>
         <c:crosses val="autoZero"/>
         <c:crossBetween val="between"/>
       </c:valAx>
       <c:spPr>
         <a:noFill/>
-        <a:ln w="25400">
+        <a:ln>
           <a:noFill/>
         </a:ln>
         <a:effectLst/>
@@ -5884,7 +7924,7 @@
       </c:txPr>
     </c:legend>
     <c:plotVisOnly val="1"/>
-    <c:dispBlanksAs val="zero"/>
+    <c:dispBlanksAs val="gap"/>
     <c:showDLblsOverMax val="0"/>
     <c:extLst>
       <c:ext xmlns:c16r3="http://schemas.microsoft.com/office/drawing/2017/03/chart" uri="{56B9EC1D-385E-4148-901F-78D8002777C0}">
@@ -5922,7 +7962,6 @@
   <c:externalData r:id="rId3">
     <c:autoUpdate val="0"/>
   </c:externalData>
-  <c:userShapes r:id="rId4"/>
 </c:chartSpace>
 </file>
 
@@ -5967,7 +8006,7 @@
 </file>
 
 <file path=word/charts/style1.xml><?xml version="1.0" encoding="utf-8"?>
-<cs:chartStyle xmlns:cs="http://schemas.microsoft.com/office/drawing/2012/chartStyle" xmlns:a="http://schemas.openxmlformats.org/drawingml/2006/main" id="227">
+<cs:chartStyle xmlns:cs="http://schemas.microsoft.com/office/drawing/2012/chartStyle" xmlns:a="http://schemas.openxmlformats.org/drawingml/2006/main" id="332">
   <cs:axisTitle>
     <cs:lnRef idx="0"/>
     <cs:fillRef idx="0"/>
@@ -6075,11 +8114,6 @@
     <cs:fontRef idx="minor">
       <a:schemeClr val="tx1"/>
     </cs:fontRef>
-    <cs:spPr>
-      <a:solidFill>
-        <a:schemeClr val="phClr"/>
-      </a:solidFill>
-    </cs:spPr>
   </cs:dataPoint>
   <cs:dataPoint3D>
     <cs:lnRef idx="0"/>
@@ -6090,11 +8124,6 @@
     <cs:fontRef idx="minor">
       <a:schemeClr val="tx1"/>
     </cs:fontRef>
-    <cs:spPr>
-      <a:solidFill>
-        <a:schemeClr val="phClr"/>
-      </a:solidFill>
-    </cs:spPr>
   </cs:dataPoint3D>
   <cs:dataPointLine>
     <cs:lnRef idx="0">
@@ -6126,9 +8155,6 @@
       <a:schemeClr val="tx1"/>
     </cs:fontRef>
     <cs:spPr>
-      <a:solidFill>
-        <a:schemeClr val="phClr"/>
-      </a:solidFill>
       <a:ln w="9525">
         <a:solidFill>
           <a:schemeClr val="phClr"/>
@@ -6482,147 +8508,6 @@
 </cs:chartStyle>
 </file>
 
-<file path=word/drawings/drawing1.xml><?xml version="1.0" encoding="utf-8"?>
-<c:userShapes xmlns:c="http://schemas.openxmlformats.org/drawingml/2006/chart">
-  <cdr:relSizeAnchor xmlns:cdr="http://schemas.openxmlformats.org/drawingml/2006/chartDrawing">
-    <cdr:from>
-      <cdr:x>0</cdr:x>
-      <cdr:y>0.04167</cdr:y>
-    </cdr:from>
-    <cdr:to>
-      <cdr:x>0.2066</cdr:x>
-      <cdr:y>0.11607</cdr:y>
-    </cdr:to>
-    <cdr:sp macro="" textlink="">
-      <cdr:nvSpPr>
-        <cdr:cNvPr id="2" name="Прямоугольник 1"/>
-        <cdr:cNvSpPr/>
-      </cdr:nvSpPr>
-      <cdr:spPr>
-        <a:xfrm xmlns:a="http://schemas.openxmlformats.org/drawingml/2006/main">
-          <a:off x="0" y="133349"/>
-          <a:ext cx="1133474" cy="238126"/>
-        </a:xfrm>
-        <a:prstGeom xmlns:a="http://schemas.openxmlformats.org/drawingml/2006/main" prst="rect">
-          <a:avLst/>
-        </a:prstGeom>
-        <a:noFill xmlns:a="http://schemas.openxmlformats.org/drawingml/2006/main"/>
-        <a:ln xmlns:a="http://schemas.openxmlformats.org/drawingml/2006/main">
-          <a:noFill/>
-        </a:ln>
-      </cdr:spPr>
-      <cdr:style>
-        <a:lnRef xmlns:a="http://schemas.openxmlformats.org/drawingml/2006/main" idx="2">
-          <a:schemeClr val="accent1">
-            <a:shade val="15000"/>
-          </a:schemeClr>
-        </a:lnRef>
-        <a:fillRef xmlns:a="http://schemas.openxmlformats.org/drawingml/2006/main" idx="1">
-          <a:schemeClr val="accent1"/>
-        </a:fillRef>
-        <a:effectRef xmlns:a="http://schemas.openxmlformats.org/drawingml/2006/main" idx="0">
-          <a:schemeClr val="accent1"/>
-        </a:effectRef>
-        <a:fontRef xmlns:a="http://schemas.openxmlformats.org/drawingml/2006/main" idx="minor">
-          <a:schemeClr val="lt1"/>
-        </a:fontRef>
-      </cdr:style>
-      <cdr:txBody>
-        <a:bodyPr xmlns:a="http://schemas.openxmlformats.org/drawingml/2006/main" vertOverflow="clip"/>
-        <a:lstStyle xmlns:a="http://schemas.openxmlformats.org/drawingml/2006/main"/>
-        <a:p xmlns:a="http://schemas.openxmlformats.org/drawingml/2006/main">
-          <a:r>
-            <a:rPr lang="ru-RU" sz="1000" b="0">
-              <a:solidFill>
-                <a:sysClr val="windowText" lastClr="000000"/>
-              </a:solidFill>
-              <a:latin typeface="Times New Roman" panose="02020603050405020304" pitchFamily="18" charset="0"/>
-              <a:cs typeface="Times New Roman" panose="02020603050405020304" pitchFamily="18" charset="0"/>
-            </a:rPr>
-            <a:t>Микросекунды</a:t>
-          </a:r>
-          <a:endParaRPr lang="ru-RU" sz="800" b="0">
-            <a:solidFill>
-              <a:sysClr val="windowText" lastClr="000000"/>
-            </a:solidFill>
-            <a:latin typeface="Times New Roman" panose="02020603050405020304" pitchFamily="18" charset="0"/>
-            <a:cs typeface="Times New Roman" panose="02020603050405020304" pitchFamily="18" charset="0"/>
-          </a:endParaRPr>
-        </a:p>
-      </cdr:txBody>
-    </cdr:sp>
-  </cdr:relSizeAnchor>
-  <cdr:relSizeAnchor xmlns:cdr="http://schemas.openxmlformats.org/drawingml/2006/chartDrawing">
-    <cdr:from>
-      <cdr:x>0.88194</cdr:x>
-      <cdr:y>0.72619</cdr:y>
-    </cdr:from>
-    <cdr:to>
-      <cdr:x>0.98958</cdr:x>
-      <cdr:y>0.8006</cdr:y>
-    </cdr:to>
-    <cdr:sp macro="" textlink="">
-      <cdr:nvSpPr>
-        <cdr:cNvPr id="3" name="Прямоугольник 2"/>
-        <cdr:cNvSpPr/>
-      </cdr:nvSpPr>
-      <cdr:spPr>
-        <a:xfrm xmlns:a="http://schemas.openxmlformats.org/drawingml/2006/main">
-          <a:off x="4838700" y="2324099"/>
-          <a:ext cx="590550" cy="238126"/>
-        </a:xfrm>
-        <a:prstGeom xmlns:a="http://schemas.openxmlformats.org/drawingml/2006/main" prst="rect">
-          <a:avLst/>
-        </a:prstGeom>
-        <a:noFill xmlns:a="http://schemas.openxmlformats.org/drawingml/2006/main"/>
-        <a:ln xmlns:a="http://schemas.openxmlformats.org/drawingml/2006/main">
-          <a:noFill/>
-        </a:ln>
-      </cdr:spPr>
-      <cdr:style>
-        <a:lnRef xmlns:a="http://schemas.openxmlformats.org/drawingml/2006/main" idx="2">
-          <a:schemeClr val="accent1">
-            <a:shade val="15000"/>
-          </a:schemeClr>
-        </a:lnRef>
-        <a:fillRef xmlns:a="http://schemas.openxmlformats.org/drawingml/2006/main" idx="1">
-          <a:schemeClr val="accent1"/>
-        </a:fillRef>
-        <a:effectRef xmlns:a="http://schemas.openxmlformats.org/drawingml/2006/main" idx="0">
-          <a:schemeClr val="accent1"/>
-        </a:effectRef>
-        <a:fontRef xmlns:a="http://schemas.openxmlformats.org/drawingml/2006/main" idx="minor">
-          <a:schemeClr val="lt1"/>
-        </a:fontRef>
-      </cdr:style>
-      <cdr:txBody>
-        <a:bodyPr xmlns:a="http://schemas.openxmlformats.org/drawingml/2006/main" vertOverflow="clip"/>
-        <a:lstStyle xmlns:a="http://schemas.openxmlformats.org/drawingml/2006/main"/>
-        <a:p xmlns:a="http://schemas.openxmlformats.org/drawingml/2006/main">
-          <a:r>
-            <a:rPr lang="ru-RU" sz="1000" b="0">
-              <a:solidFill>
-                <a:sysClr val="windowText" lastClr="000000"/>
-              </a:solidFill>
-              <a:latin typeface="Times New Roman" panose="02020603050405020304" pitchFamily="18" charset="0"/>
-              <a:cs typeface="Times New Roman" panose="02020603050405020304" pitchFamily="18" charset="0"/>
-            </a:rPr>
-            <a:t>Длина</a:t>
-          </a:r>
-          <a:endParaRPr lang="ru-RU" sz="800" b="0">
-            <a:solidFill>
-              <a:sysClr val="windowText" lastClr="000000"/>
-            </a:solidFill>
-            <a:latin typeface="Times New Roman" panose="02020603050405020304" pitchFamily="18" charset="0"/>
-            <a:cs typeface="Times New Roman" panose="02020603050405020304" pitchFamily="18" charset="0"/>
-          </a:endParaRPr>
-        </a:p>
-      </cdr:txBody>
-    </cdr:sp>
-  </cdr:relSizeAnchor>
-</c:userShapes>
-</file>
-
 <file path=word/theme/theme1.xml><?xml version="1.0" encoding="utf-8"?>
 <a:theme xmlns:a="http://schemas.openxmlformats.org/drawingml/2006/main" name="Тема Office">
   <a:themeElements>
